--- a/documents/02外部設計/画面一覧.docx
+++ b/documents/02外部設計/画面一覧.docx
@@ -6,6 +6,7 @@
       <w:pPr>
         <w:jc w:val="center"/>
         <w:rPr>
+          <w:rFonts w:ascii="メイリオ" w:hAnsi="メイリオ" w:eastAsia="メイリオ" w:cs="メイリオ"/>
           <w:sz w:val="36"/>
           <w:szCs w:val="36"/>
         </w:rPr>
@@ -14,6 +15,7 @@
       <w:bookmarkEnd w:id="0"/>
       <w:r>
         <w:rPr>
+          <w:rFonts w:ascii="メイリオ" w:hAnsi="メイリオ" w:eastAsia="メイリオ" w:cs="メイリオ"/>
           <w:sz w:val="32"/>
           <w:szCs w:val="32"/>
         </w:rPr>
@@ -23,112 +25,160 @@
     <w:p>
       <w:pPr>
         <w:pStyle w:val="Normal"/>
-      </w:pPr>
-    </w:p>
-    <w:p>
-      <w:pPr>
-        <w:pStyle w:val="Normal"/>
-      </w:pPr>
-      <w:r>
-        <w:rPr/>
+        <w:rPr>
+          <w:rFonts w:ascii="メイリオ" w:hAnsi="メイリオ" w:eastAsia="メイリオ" w:cs="メイリオ"/>
+        </w:rPr>
+      </w:pPr>
+    </w:p>
+    <w:p>
+      <w:pPr>
+        <w:pStyle w:val="Normal"/>
+        <w:rPr>
+          <w:rFonts w:ascii="メイリオ" w:hAnsi="メイリオ" w:eastAsia="メイリオ" w:cs="メイリオ"/>
+        </w:rPr>
+      </w:pPr>
+      <w:r>
+        <w:rPr>
+          <w:rFonts w:ascii="メイリオ" w:hAnsi="メイリオ" w:eastAsia="メイリオ" w:cs="メイリオ"/>
+        </w:rPr>
         <w:t>①</w:t>
       </w:r>
       <w:r>
-        <w:rPr/>
+        <w:rPr>
+          <w:rFonts w:ascii="メイリオ" w:hAnsi="メイリオ" w:eastAsia="メイリオ" w:cs="メイリオ"/>
+        </w:rPr>
         <w:t>下記の画面にこれ以外に入れた方がよい画面を思いつく限り書き込む</w:t>
       </w:r>
     </w:p>
     <w:p>
       <w:pPr>
         <w:pStyle w:val="Normal"/>
-      </w:pPr>
-      <w:r>
-        <w:rPr/>
+        <w:rPr>
+          <w:rFonts w:ascii="メイリオ" w:hAnsi="メイリオ" w:eastAsia="メイリオ" w:cs="メイリオ"/>
+        </w:rPr>
+      </w:pPr>
+      <w:r>
+        <w:rPr>
+          <w:rFonts w:ascii="メイリオ" w:hAnsi="メイリオ" w:eastAsia="メイリオ" w:cs="メイリオ"/>
+        </w:rPr>
         <w:t>②</w:t>
       </w:r>
       <w:r>
-        <w:rPr/>
+        <w:rPr>
+          <w:rFonts w:ascii="メイリオ" w:hAnsi="メイリオ" w:eastAsia="メイリオ" w:cs="メイリオ"/>
+        </w:rPr>
         <w:t>画面ごとにどんな機能やボタンを加えるか思いつく限り書き込む</w:t>
       </w:r>
     </w:p>
     <w:p>
       <w:pPr>
         <w:pStyle w:val="Normal"/>
-      </w:pPr>
-      <w:r>
-        <w:rPr/>
+        <w:rPr>
+          <w:rFonts w:ascii="メイリオ" w:hAnsi="メイリオ" w:eastAsia="メイリオ" w:cs="メイリオ"/>
+        </w:rPr>
+      </w:pPr>
+      <w:r>
+        <w:rPr>
+          <w:rFonts w:ascii="メイリオ" w:hAnsi="メイリオ" w:eastAsia="メイリオ" w:cs="メイリオ"/>
+        </w:rPr>
         <w:t>※</w:t>
       </w:r>
       <w:r>
-        <w:rPr/>
+        <w:rPr>
+          <w:rFonts w:ascii="メイリオ" w:hAnsi="メイリオ" w:eastAsia="メイリオ" w:cs="メイリオ"/>
+        </w:rPr>
         <w:t>消した方がよいと思う画面や機能などは後で話し合う</w:t>
       </w:r>
     </w:p>
     <w:p>
       <w:pPr>
         <w:pStyle w:val="Normal"/>
-      </w:pPr>
-      <w:r>
-        <w:rPr/>
+        <w:rPr>
+          <w:rFonts w:ascii="メイリオ" w:hAnsi="メイリオ" w:eastAsia="メイリオ" w:cs="メイリオ"/>
+        </w:rPr>
+      </w:pPr>
+      <w:r>
+        <w:rPr>
+          <w:rFonts w:ascii="メイリオ" w:hAnsi="メイリオ" w:eastAsia="メイリオ" w:cs="メイリオ"/>
+        </w:rPr>
         <w:t>③</w:t>
       </w:r>
       <w:r>
-        <w:rPr/>
+        <w:rPr>
+          <w:rFonts w:ascii="メイリオ" w:hAnsi="メイリオ" w:eastAsia="メイリオ" w:cs="メイリオ"/>
+        </w:rPr>
         <w:t>書き込む中で迷ったことも書き込む</w:t>
       </w:r>
     </w:p>
     <w:p>
       <w:pPr>
         <w:pStyle w:val="Normal"/>
-      </w:pPr>
-      <w:r>
-        <w:rPr/>
+        <w:rPr>
+          <w:rFonts w:ascii="メイリオ" w:hAnsi="メイリオ" w:eastAsia="メイリオ" w:cs="メイリオ"/>
+        </w:rPr>
+      </w:pPr>
+      <w:r>
+        <w:rPr>
+          <w:rFonts w:ascii="メイリオ" w:hAnsi="メイリオ" w:eastAsia="メイリオ" w:cs="メイリオ"/>
+        </w:rPr>
         <w:t>④</w:t>
       </w:r>
       <w:r>
-        <w:rPr/>
+        <w:rPr>
+          <w:rFonts w:ascii="メイリオ" w:hAnsi="メイリオ" w:eastAsia="メイリオ" w:cs="メイリオ"/>
+        </w:rPr>
         <w:t>わからないこと不明点はこのページ下記に書き込む</w:t>
       </w:r>
     </w:p>
     <w:p>
       <w:pPr>
         <w:pStyle w:val="Normal"/>
-      </w:pPr>
-      <w:r>
-        <w:rPr/>
+        <w:rPr>
+          <w:rFonts w:ascii="メイリオ" w:hAnsi="メイリオ" w:eastAsia="メイリオ" w:cs="メイリオ"/>
+        </w:rPr>
+      </w:pPr>
+      <w:r>
+        <w:rPr>
+          <w:rFonts w:ascii="メイリオ" w:hAnsi="メイリオ" w:eastAsia="メイリオ" w:cs="メイリオ"/>
+        </w:rPr>
         <w:t>or</w:t>
       </w:r>
       <w:r>
-        <w:rPr/>
+        <w:rPr>
+          <w:rFonts w:ascii="メイリオ" w:hAnsi="メイリオ" w:eastAsia="メイリオ" w:cs="メイリオ"/>
+        </w:rPr>
         <w:t>全員で各画面について話し合いながら決める</w:t>
       </w:r>
     </w:p>
     <w:p>
       <w:pPr>
         <w:pStyle w:val="Normal"/>
-      </w:pPr>
-    </w:p>
-    <w:p>
-      <w:pPr>
-        <w:pStyle w:val="Normal"/>
-        <w:rPr>
-          <w:rFonts w:ascii="Century" w:hAnsi="Century" w:eastAsia="Century" w:cs="Century"/>
-          <w:b w:val="0"/>
-          <w:bCs w:val="0"/>
-          <w:i w:val="0"/>
-          <w:iCs w:val="0"/>
-          <w:caps w:val="0"/>
-          <w:smallCaps w:val="0"/>
-          <w:noProof w:val="0"/>
-          <w:color w:val="1D1C1D"/>
-          <w:sz w:val="22"/>
-          <w:szCs w:val="22"/>
-          <w:lang w:eastAsia="ja-JP"/>
-        </w:rPr>
-      </w:pPr>
-      <w:r>
-        <w:rPr>
-          <w:rFonts w:ascii="Century" w:hAnsi="Century" w:eastAsia="Century" w:cs="Century"/>
+        <w:rPr>
+          <w:rFonts w:ascii="メイリオ" w:hAnsi="メイリオ" w:eastAsia="メイリオ" w:cs="メイリオ"/>
+        </w:rPr>
+      </w:pPr>
+    </w:p>
+    <w:p>
+      <w:pPr>
+        <w:pStyle w:val="Normal"/>
+        <w:rPr>
+          <w:rFonts w:ascii="メイリオ" w:hAnsi="メイリオ" w:eastAsia="メイリオ" w:cs="メイリオ"/>
+          <w:b w:val="0"/>
+          <w:bCs w:val="0"/>
+          <w:i w:val="0"/>
+          <w:iCs w:val="0"/>
+          <w:caps w:val="0"/>
+          <w:smallCaps w:val="0"/>
+          <w:noProof w:val="0"/>
+          <w:color w:val="1D1C1D"/>
+          <w:sz w:val="22"/>
+          <w:szCs w:val="22"/>
+          <w:lang w:eastAsia="ja-JP"/>
+        </w:rPr>
+      </w:pPr>
+      <w:r>
+        <w:rPr>
+          <w:rFonts w:ascii="メイリオ" w:hAnsi="メイリオ" w:eastAsia="メイリオ" w:cs="メイリオ"/>
           <w:b w:val="0"/>
           <w:bCs w:val="0"/>
           <w:i w:val="0"/>
@@ -145,7 +195,7 @@
       </w:r>
       <w:r>
         <w:rPr>
-          <w:rFonts w:ascii="Century" w:hAnsi="Century" w:eastAsia="Century" w:cs="Century"/>
+          <w:rFonts w:ascii="メイリオ" w:hAnsi="メイリオ" w:eastAsia="メイリオ" w:cs="メイリオ"/>
           <w:b w:val="0"/>
           <w:bCs w:val="0"/>
           <w:i w:val="0"/>
@@ -165,42 +215,42 @@
       <w:pPr>
         <w:pStyle w:val="Normal"/>
         <w:rPr>
-          <w:rFonts w:ascii="Century" w:hAnsi="Century" w:eastAsia="Century" w:cs="Century"/>
-          <w:b w:val="0"/>
-          <w:bCs w:val="0"/>
-          <w:i w:val="0"/>
-          <w:iCs w:val="0"/>
-          <w:caps w:val="0"/>
-          <w:smallCaps w:val="0"/>
-          <w:noProof w:val="0"/>
-          <w:color w:val="1D1C1D"/>
-          <w:sz w:val="22"/>
-          <w:szCs w:val="22"/>
-          <w:lang w:eastAsia="ja-JP"/>
-        </w:rPr>
-      </w:pPr>
-    </w:p>
-    <w:p>
-      <w:pPr>
-        <w:pStyle w:val="Normal"/>
-        <w:rPr>
-          <w:rFonts w:ascii="Century" w:hAnsi="Century" w:eastAsia="Century" w:cs="Century"/>
-          <w:b w:val="0"/>
-          <w:bCs w:val="0"/>
-          <w:i w:val="0"/>
-          <w:iCs w:val="0"/>
-          <w:caps w:val="0"/>
-          <w:smallCaps w:val="0"/>
-          <w:noProof w:val="0"/>
-          <w:color w:val="1D1C1D"/>
-          <w:sz w:val="22"/>
-          <w:szCs w:val="22"/>
-          <w:lang w:eastAsia="ja-JP"/>
-        </w:rPr>
-      </w:pPr>
-      <w:r>
-        <w:rPr>
-          <w:rFonts w:ascii="Century" w:hAnsi="Century" w:eastAsia="Century" w:cs="Century"/>
+          <w:rFonts w:ascii="メイリオ" w:hAnsi="メイリオ" w:eastAsia="メイリオ" w:cs="メイリオ"/>
+          <w:b w:val="0"/>
+          <w:bCs w:val="0"/>
+          <w:i w:val="0"/>
+          <w:iCs w:val="0"/>
+          <w:caps w:val="0"/>
+          <w:smallCaps w:val="0"/>
+          <w:noProof w:val="0"/>
+          <w:color w:val="1D1C1D"/>
+          <w:sz w:val="22"/>
+          <w:szCs w:val="22"/>
+          <w:lang w:eastAsia="ja-JP"/>
+        </w:rPr>
+      </w:pPr>
+    </w:p>
+    <w:p>
+      <w:pPr>
+        <w:pStyle w:val="Normal"/>
+        <w:rPr>
+          <w:rFonts w:ascii="メイリオ" w:hAnsi="メイリオ" w:eastAsia="メイリオ" w:cs="メイリオ"/>
+          <w:b w:val="0"/>
+          <w:bCs w:val="0"/>
+          <w:i w:val="0"/>
+          <w:iCs w:val="0"/>
+          <w:caps w:val="0"/>
+          <w:smallCaps w:val="0"/>
+          <w:noProof w:val="0"/>
+          <w:color w:val="1D1C1D"/>
+          <w:sz w:val="22"/>
+          <w:szCs w:val="22"/>
+          <w:lang w:eastAsia="ja-JP"/>
+        </w:rPr>
+      </w:pPr>
+      <w:r>
+        <w:rPr>
+          <w:rFonts w:ascii="メイリオ" w:hAnsi="メイリオ" w:eastAsia="メイリオ" w:cs="メイリオ"/>
           <w:b w:val="0"/>
           <w:bCs w:val="0"/>
           <w:i w:val="0"/>
@@ -217,7 +267,7 @@
       </w:r>
       <w:r>
         <w:rPr>
-          <w:rFonts w:ascii="Century" w:hAnsi="Century" w:eastAsia="Century" w:cs="Century"/>
+          <w:rFonts w:ascii="メイリオ" w:hAnsi="メイリオ" w:eastAsia="メイリオ" w:cs="メイリオ"/>
           <w:b w:val="0"/>
           <w:bCs w:val="0"/>
           <w:i w:val="0"/>
@@ -234,7 +284,7 @@
       </w:r>
       <w:r>
         <w:rPr>
-          <w:rFonts w:ascii="Century" w:hAnsi="Century" w:eastAsia="Century" w:cs="Century"/>
+          <w:rFonts w:ascii="メイリオ" w:hAnsi="メイリオ" w:eastAsia="メイリオ" w:cs="メイリオ"/>
           <w:b w:val="0"/>
           <w:bCs w:val="0"/>
           <w:i w:val="0"/>
@@ -251,7 +301,7 @@
       </w:r>
       <w:r>
         <w:rPr>
-          <w:rFonts w:ascii="Century" w:hAnsi="Century" w:eastAsia="Century" w:cs="Century"/>
+          <w:rFonts w:ascii="メイリオ" w:hAnsi="メイリオ" w:eastAsia="メイリオ" w:cs="メイリオ"/>
           <w:b w:val="0"/>
           <w:bCs w:val="0"/>
           <w:i w:val="0"/>
@@ -268,7 +318,7 @@
       </w:r>
       <w:r>
         <w:rPr>
-          <w:rFonts w:ascii="Century" w:hAnsi="Century" w:eastAsia="Century" w:cs="Century"/>
+          <w:rFonts w:ascii="メイリオ" w:hAnsi="メイリオ" w:eastAsia="メイリオ" w:cs="メイリオ"/>
           <w:b w:val="0"/>
           <w:bCs w:val="0"/>
           <w:i w:val="0"/>
@@ -285,7 +335,7 @@
       </w:r>
       <w:r>
         <w:rPr>
-          <w:rFonts w:ascii="Century" w:hAnsi="Century" w:eastAsia="Century" w:cs="Century"/>
+          <w:rFonts w:ascii="メイリオ" w:hAnsi="メイリオ" w:eastAsia="メイリオ" w:cs="メイリオ"/>
           <w:b w:val="0"/>
           <w:bCs w:val="0"/>
           <w:i w:val="0"/>
@@ -302,7 +352,7 @@
       </w:r>
       <w:r>
         <w:rPr>
-          <w:rFonts w:ascii="Century" w:hAnsi="Century" w:eastAsia="Century" w:cs="Century"/>
+          <w:rFonts w:ascii="メイリオ" w:hAnsi="メイリオ" w:eastAsia="メイリオ" w:cs="メイリオ"/>
           <w:b w:val="0"/>
           <w:bCs w:val="0"/>
           <w:i w:val="0"/>
@@ -319,7 +369,7 @@
       </w:r>
       <w:r>
         <w:rPr>
-          <w:rFonts w:ascii="Century" w:hAnsi="Century" w:eastAsia="Century" w:cs="Century"/>
+          <w:rFonts w:ascii="メイリオ" w:hAnsi="メイリオ" w:eastAsia="メイリオ" w:cs="メイリオ"/>
           <w:b w:val="0"/>
           <w:bCs w:val="0"/>
           <w:i w:val="0"/>
@@ -336,7 +386,7 @@
       </w:r>
       <w:r>
         <w:rPr>
-          <w:rFonts w:ascii="Century" w:hAnsi="Century" w:eastAsia="Century" w:cs="Century"/>
+          <w:rFonts w:ascii="メイリオ" w:hAnsi="メイリオ" w:eastAsia="メイリオ" w:cs="メイリオ"/>
           <w:b w:val="0"/>
           <w:bCs w:val="0"/>
           <w:i w:val="0"/>
@@ -351,9 +401,10 @@
         </w:rPr>
         <w:t>↓</w:t>
       </w:r>
-      <w:r>
-        <w:rPr>
-          <w:rFonts w:ascii="Century" w:hAnsi="Century" w:eastAsia="Century" w:cs="Century"/>
+      <w:proofErr w:type="spellStart"/>
+      <w:r>
+        <w:rPr>
+          <w:rFonts w:ascii="メイリオ" w:hAnsi="メイリオ" w:eastAsia="メイリオ" w:cs="メイリオ"/>
           <w:b w:val="0"/>
           <w:bCs w:val="0"/>
           <w:i w:val="0"/>
@@ -368,9 +419,10 @@
         </w:rPr>
         <w:t>新規登録</w:t>
       </w:r>
-      <w:r>
-        <w:rPr>
-          <w:rFonts w:ascii="Century" w:hAnsi="Century" w:eastAsia="Century" w:cs="Century"/>
+      <w:proofErr w:type="spellEnd"/>
+      <w:r>
+        <w:rPr>
+          <w:rFonts w:ascii="メイリオ" w:hAnsi="メイリオ" w:eastAsia="メイリオ" w:cs="メイリオ"/>
           <w:b w:val="0"/>
           <w:bCs w:val="0"/>
           <w:i w:val="0"/>
@@ -387,7 +439,7 @@
       </w:r>
       <w:r>
         <w:rPr>
-          <w:rFonts w:ascii="Century" w:hAnsi="Century" w:eastAsia="Century" w:cs="Century"/>
+          <w:rFonts w:ascii="メイリオ" w:hAnsi="メイリオ" w:eastAsia="メイリオ" w:cs="メイリオ"/>
           <w:b w:val="0"/>
           <w:bCs w:val="0"/>
           <w:i w:val="0"/>
@@ -404,7 +456,7 @@
       </w:r>
       <w:r>
         <w:rPr>
-          <w:rFonts w:ascii="Century" w:hAnsi="Century" w:eastAsia="Century" w:cs="Century"/>
+          <w:rFonts w:ascii="メイリオ" w:hAnsi="メイリオ" w:eastAsia="メイリオ" w:cs="メイリオ"/>
           <w:b w:val="0"/>
           <w:bCs w:val="0"/>
           <w:i w:val="0"/>
@@ -424,7 +476,7 @@
       </w:r>
       <w:r>
         <w:rPr>
-          <w:rFonts w:ascii="Century" w:hAnsi="Century" w:eastAsia="Century" w:cs="Century"/>
+          <w:rFonts w:ascii="メイリオ" w:hAnsi="メイリオ" w:eastAsia="メイリオ" w:cs="メイリオ"/>
           <w:b w:val="0"/>
           <w:bCs w:val="0"/>
           <w:i w:val="0"/>
@@ -441,7 +493,7 @@
       </w:r>
       <w:r>
         <w:rPr>
-          <w:rFonts w:ascii="Century" w:hAnsi="Century" w:eastAsia="Century" w:cs="Century"/>
+          <w:rFonts w:ascii="メイリオ" w:hAnsi="メイリオ" w:eastAsia="メイリオ" w:cs="メイリオ"/>
           <w:b w:val="0"/>
           <w:bCs w:val="0"/>
           <w:i w:val="0"/>
@@ -458,7 +510,7 @@
       </w:r>
       <w:r>
         <w:rPr>
-          <w:rFonts w:ascii="Century" w:hAnsi="Century" w:eastAsia="Century" w:cs="Century"/>
+          <w:rFonts w:ascii="メイリオ" w:hAnsi="メイリオ" w:eastAsia="メイリオ" w:cs="メイリオ"/>
           <w:b w:val="0"/>
           <w:bCs w:val="0"/>
           <w:i w:val="0"/>
@@ -473,9 +525,10 @@
         </w:rPr>
         <w:t>↑</w:t>
       </w:r>
-      <w:r>
-        <w:rPr>
-          <w:rFonts w:ascii="Century" w:hAnsi="Century" w:eastAsia="Century" w:cs="Century"/>
+      <w:proofErr w:type="spellStart"/>
+      <w:r>
+        <w:rPr>
+          <w:rFonts w:ascii="メイリオ" w:hAnsi="メイリオ" w:eastAsia="メイリオ" w:cs="メイリオ"/>
           <w:b w:val="0"/>
           <w:bCs w:val="0"/>
           <w:i w:val="0"/>
@@ -490,9 +543,10 @@
         </w:rPr>
         <w:t>戻る</w:t>
       </w:r>
-      <w:r>
-        <w:rPr>
-          <w:rFonts w:ascii="Century" w:hAnsi="Century" w:eastAsia="Century" w:cs="Century"/>
+      <w:proofErr w:type="spellEnd"/>
+      <w:r>
+        <w:rPr>
+          <w:rFonts w:ascii="メイリオ" w:hAnsi="メイリオ" w:eastAsia="メイリオ" w:cs="メイリオ"/>
           <w:b w:val="0"/>
           <w:bCs w:val="0"/>
           <w:i w:val="0"/>
@@ -509,7 +563,7 @@
       </w:r>
       <w:r>
         <w:rPr>
-          <w:rFonts w:ascii="Century" w:hAnsi="Century" w:eastAsia="Century" w:cs="Century"/>
+          <w:rFonts w:ascii="メイリオ" w:hAnsi="メイリオ" w:eastAsia="メイリオ" w:cs="メイリオ"/>
           <w:b w:val="0"/>
           <w:bCs w:val="0"/>
           <w:i w:val="0"/>
@@ -526,7 +580,7 @@
       </w:r>
       <w:r>
         <w:rPr>
-          <w:rFonts w:ascii="Century" w:hAnsi="Century" w:eastAsia="Century" w:cs="Century"/>
+          <w:rFonts w:ascii="メイリオ" w:hAnsi="メイリオ" w:eastAsia="メイリオ" w:cs="メイリオ"/>
           <w:b w:val="0"/>
           <w:bCs w:val="0"/>
           <w:i w:val="0"/>
@@ -543,7 +597,7 @@
       </w:r>
       <w:r>
         <w:rPr>
-          <w:rFonts w:ascii="Century" w:hAnsi="Century" w:eastAsia="Century" w:cs="Century"/>
+          <w:rFonts w:ascii="メイリオ" w:hAnsi="メイリオ" w:eastAsia="メイリオ" w:cs="メイリオ"/>
           <w:b w:val="0"/>
           <w:bCs w:val="0"/>
           <w:i w:val="0"/>
@@ -563,7 +617,7 @@
       </w:r>
       <w:r>
         <w:rPr>
-          <w:rFonts w:ascii="Century" w:hAnsi="Century" w:eastAsia="Century" w:cs="Century"/>
+          <w:rFonts w:ascii="メイリオ" w:hAnsi="メイリオ" w:eastAsia="メイリオ" w:cs="メイリオ"/>
           <w:b w:val="0"/>
           <w:bCs w:val="0"/>
           <w:i w:val="0"/>
@@ -580,7 +634,7 @@
       </w:r>
       <w:r>
         <w:rPr>
-          <w:rFonts w:ascii="Century" w:hAnsi="Century" w:eastAsia="Century" w:cs="Century"/>
+          <w:rFonts w:ascii="メイリオ" w:hAnsi="メイリオ" w:eastAsia="メイリオ" w:cs="メイリオ"/>
           <w:b w:val="0"/>
           <w:bCs w:val="0"/>
           <w:i w:val="0"/>
@@ -597,7 +651,7 @@
       </w:r>
       <w:r>
         <w:rPr>
-          <w:rFonts w:ascii="Century" w:hAnsi="Century" w:eastAsia="Century" w:cs="Century"/>
+          <w:rFonts w:ascii="メイリオ" w:hAnsi="メイリオ" w:eastAsia="メイリオ" w:cs="メイリオ"/>
           <w:b w:val="0"/>
           <w:bCs w:val="0"/>
           <w:i w:val="0"/>
@@ -617,7 +671,7 @@
       </w:r>
       <w:r>
         <w:rPr>
-          <w:rFonts w:ascii="Century" w:hAnsi="Century" w:eastAsia="Century" w:cs="Century"/>
+          <w:rFonts w:ascii="メイリオ" w:hAnsi="メイリオ" w:eastAsia="メイリオ" w:cs="メイリオ"/>
           <w:b w:val="0"/>
           <w:bCs w:val="0"/>
           <w:i w:val="0"/>
@@ -634,7 +688,7 @@
       </w:r>
       <w:r>
         <w:rPr>
-          <w:rFonts w:ascii="Century" w:hAnsi="Century" w:eastAsia="Century" w:cs="Century"/>
+          <w:rFonts w:ascii="メイリオ" w:hAnsi="メイリオ" w:eastAsia="メイリオ" w:cs="メイリオ"/>
           <w:b w:val="0"/>
           <w:bCs w:val="0"/>
           <w:i w:val="0"/>
@@ -651,7 +705,7 @@
       </w:r>
       <w:r>
         <w:rPr>
-          <w:rFonts w:ascii="Century" w:hAnsi="Century" w:eastAsia="Century" w:cs="Century"/>
+          <w:rFonts w:ascii="メイリオ" w:hAnsi="メイリオ" w:eastAsia="メイリオ" w:cs="メイリオ"/>
           <w:b w:val="0"/>
           <w:bCs w:val="0"/>
           <w:i w:val="0"/>
@@ -671,23 +725,23 @@
       <w:pPr>
         <w:pStyle w:val="Normal"/>
         <w:rPr>
-          <w:rFonts w:ascii="Century" w:hAnsi="Century" w:eastAsia="Century" w:cs="Century"/>
-          <w:b w:val="0"/>
-          <w:bCs w:val="0"/>
-          <w:i w:val="0"/>
-          <w:iCs w:val="0"/>
-          <w:caps w:val="0"/>
-          <w:smallCaps w:val="0"/>
-          <w:noProof w:val="0"/>
-          <w:color w:val="1D1C1D"/>
-          <w:sz w:val="22"/>
-          <w:szCs w:val="22"/>
-          <w:lang w:eastAsia="ja-JP"/>
-        </w:rPr>
-      </w:pPr>
-      <w:r>
-        <w:rPr>
-          <w:rFonts w:ascii="Century" w:hAnsi="Century" w:eastAsia="Century" w:cs="Century"/>
+          <w:rFonts w:ascii="メイリオ" w:hAnsi="メイリオ" w:eastAsia="メイリオ" w:cs="メイリオ"/>
+          <w:b w:val="0"/>
+          <w:bCs w:val="0"/>
+          <w:i w:val="0"/>
+          <w:iCs w:val="0"/>
+          <w:caps w:val="0"/>
+          <w:smallCaps w:val="0"/>
+          <w:noProof w:val="0"/>
+          <w:color w:val="1D1C1D"/>
+          <w:sz w:val="22"/>
+          <w:szCs w:val="22"/>
+          <w:lang w:eastAsia="ja-JP"/>
+        </w:rPr>
+      </w:pPr>
+      <w:r>
+        <w:rPr>
+          <w:rFonts w:ascii="メイリオ" w:hAnsi="メイリオ" w:eastAsia="メイリオ" w:cs="メイリオ"/>
           <w:b w:val="0"/>
           <w:bCs w:val="0"/>
           <w:i w:val="0"/>
@@ -704,7 +758,7 @@
       </w:r>
       <w:r>
         <w:rPr>
-          <w:rFonts w:ascii="Century" w:hAnsi="Century" w:eastAsia="Century" w:cs="Century"/>
+          <w:rFonts w:ascii="メイリオ" w:hAnsi="メイリオ" w:eastAsia="メイリオ" w:cs="メイリオ"/>
           <w:b w:val="0"/>
           <w:bCs w:val="0"/>
           <w:i w:val="0"/>
@@ -721,7 +775,7 @@
       </w:r>
       <w:r>
         <w:rPr>
-          <w:rFonts w:ascii="Century" w:hAnsi="Century" w:eastAsia="Century" w:cs="Century"/>
+          <w:rFonts w:ascii="メイリオ" w:hAnsi="メイリオ" w:eastAsia="メイリオ" w:cs="メイリオ"/>
           <w:b w:val="0"/>
           <w:bCs w:val="0"/>
           <w:i w:val="0"/>
@@ -738,7 +792,7 @@
       </w:r>
       <w:r>
         <w:rPr>
-          <w:rFonts w:ascii="Century" w:hAnsi="Century" w:eastAsia="Century" w:cs="Century"/>
+          <w:rFonts w:ascii="メイリオ" w:hAnsi="メイリオ" w:eastAsia="メイリオ" w:cs="メイリオ"/>
           <w:b w:val="0"/>
           <w:bCs w:val="0"/>
           <w:i w:val="0"/>
@@ -755,7 +809,7 @@
       </w:r>
       <w:r>
         <w:rPr>
-          <w:rFonts w:ascii="Century" w:hAnsi="Century" w:eastAsia="Century" w:cs="Century"/>
+          <w:rFonts w:ascii="メイリオ" w:hAnsi="メイリオ" w:eastAsia="メイリオ" w:cs="メイリオ"/>
           <w:b w:val="0"/>
           <w:bCs w:val="0"/>
           <w:i w:val="0"/>
@@ -772,7 +826,7 @@
       </w:r>
       <w:r>
         <w:rPr>
-          <w:rFonts w:ascii="Century" w:hAnsi="Century" w:eastAsia="Century" w:cs="Century"/>
+          <w:rFonts w:ascii="メイリオ" w:hAnsi="メイリオ" w:eastAsia="メイリオ" w:cs="メイリオ"/>
           <w:b w:val="0"/>
           <w:bCs w:val="0"/>
           <w:i w:val="0"/>
@@ -792,7 +846,7 @@
       </w:r>
       <w:r>
         <w:rPr>
-          <w:rFonts w:ascii="Century" w:hAnsi="Century" w:eastAsia="Century" w:cs="Century"/>
+          <w:rFonts w:ascii="メイリオ" w:hAnsi="メイリオ" w:eastAsia="メイリオ" w:cs="メイリオ"/>
           <w:b w:val="0"/>
           <w:bCs w:val="0"/>
           <w:i w:val="0"/>
@@ -810,7 +864,7 @@
       </w:r>
       <w:r>
         <w:rPr>
-          <w:rFonts w:ascii="Century" w:hAnsi="Century" w:eastAsia="Century" w:cs="Century"/>
+          <w:rFonts w:ascii="メイリオ" w:hAnsi="メイリオ" w:eastAsia="メイリオ" w:cs="メイリオ"/>
           <w:b w:val="0"/>
           <w:bCs w:val="0"/>
           <w:i w:val="0"/>
@@ -828,7 +882,7 @@
       </w:r>
       <w:r>
         <w:rPr>
-          <w:rFonts w:ascii="Century" w:hAnsi="Century" w:eastAsia="Century" w:cs="Century"/>
+          <w:rFonts w:ascii="メイリオ" w:hAnsi="メイリオ" w:eastAsia="メイリオ" w:cs="メイリオ"/>
           <w:b w:val="0"/>
           <w:bCs w:val="0"/>
           <w:i w:val="0"/>
@@ -849,42 +903,42 @@
       <w:pPr>
         <w:pStyle w:val="Normal"/>
         <w:rPr>
-          <w:rFonts w:ascii="Century" w:hAnsi="Century" w:eastAsia="Century" w:cs="Century"/>
-          <w:b w:val="0"/>
-          <w:bCs w:val="0"/>
-          <w:i w:val="0"/>
-          <w:iCs w:val="0"/>
-          <w:caps w:val="0"/>
-          <w:smallCaps w:val="0"/>
-          <w:noProof w:val="0"/>
-          <w:color w:val="1D1C1D"/>
-          <w:sz w:val="22"/>
-          <w:szCs w:val="22"/>
-          <w:lang w:eastAsia="ja-JP"/>
-        </w:rPr>
-      </w:pPr>
-    </w:p>
-    <w:p>
-      <w:pPr>
-        <w:pStyle w:val="Normal"/>
-        <w:rPr>
-          <w:rFonts w:ascii="Century" w:hAnsi="Century" w:eastAsia="Century" w:cs="Century"/>
-          <w:b w:val="0"/>
-          <w:bCs w:val="0"/>
-          <w:i w:val="0"/>
-          <w:iCs w:val="0"/>
-          <w:caps w:val="0"/>
-          <w:smallCaps w:val="0"/>
-          <w:noProof w:val="0"/>
-          <w:color w:val="1D1C1D"/>
-          <w:sz w:val="22"/>
-          <w:szCs w:val="22"/>
-          <w:lang w:eastAsia="ja-JP"/>
-        </w:rPr>
-      </w:pPr>
-      <w:r>
-        <w:rPr>
-          <w:rFonts w:ascii="Century" w:hAnsi="Century" w:eastAsia="Century" w:cs="Century"/>
+          <w:rFonts w:ascii="メイリオ" w:hAnsi="メイリオ" w:eastAsia="メイリオ" w:cs="メイリオ"/>
+          <w:b w:val="0"/>
+          <w:bCs w:val="0"/>
+          <w:i w:val="0"/>
+          <w:iCs w:val="0"/>
+          <w:caps w:val="0"/>
+          <w:smallCaps w:val="0"/>
+          <w:noProof w:val="0"/>
+          <w:color w:val="1D1C1D"/>
+          <w:sz w:val="22"/>
+          <w:szCs w:val="22"/>
+          <w:lang w:eastAsia="ja-JP"/>
+        </w:rPr>
+      </w:pPr>
+    </w:p>
+    <w:p>
+      <w:pPr>
+        <w:pStyle w:val="Normal"/>
+        <w:rPr>
+          <w:rFonts w:ascii="メイリオ" w:hAnsi="メイリオ" w:eastAsia="メイリオ" w:cs="メイリオ"/>
+          <w:b w:val="0"/>
+          <w:bCs w:val="0"/>
+          <w:i w:val="0"/>
+          <w:iCs w:val="0"/>
+          <w:caps w:val="0"/>
+          <w:smallCaps w:val="0"/>
+          <w:noProof w:val="0"/>
+          <w:color w:val="1D1C1D"/>
+          <w:sz w:val="22"/>
+          <w:szCs w:val="22"/>
+          <w:lang w:eastAsia="ja-JP"/>
+        </w:rPr>
+      </w:pPr>
+      <w:r>
+        <w:rPr>
+          <w:rFonts w:ascii="メイリオ" w:hAnsi="メイリオ" w:eastAsia="メイリオ" w:cs="メイリオ"/>
           <w:b w:val="0"/>
           <w:bCs w:val="0"/>
           <w:i w:val="0"/>
@@ -901,7 +955,7 @@
       </w:r>
       <w:r>
         <w:rPr>
-          <w:rFonts w:ascii="Century" w:hAnsi="Century" w:eastAsia="Century" w:cs="Century"/>
+          <w:rFonts w:ascii="メイリオ" w:hAnsi="メイリオ" w:eastAsia="メイリオ" w:cs="メイリオ"/>
           <w:b w:val="0"/>
           <w:bCs w:val="0"/>
           <w:i w:val="0"/>
@@ -918,7 +972,7 @@
       </w:r>
       <w:r>
         <w:rPr>
-          <w:rFonts w:ascii="Century" w:hAnsi="Century" w:eastAsia="Century" w:cs="Century"/>
+          <w:rFonts w:ascii="メイリオ" w:hAnsi="メイリオ" w:eastAsia="メイリオ" w:cs="メイリオ"/>
           <w:b w:val="0"/>
           <w:bCs w:val="0"/>
           <w:i w:val="0"/>
@@ -935,7 +989,7 @@
       </w:r>
       <w:r>
         <w:rPr>
-          <w:rFonts w:ascii="Century" w:hAnsi="Century" w:eastAsia="Century" w:cs="Century"/>
+          <w:rFonts w:ascii="メイリオ" w:hAnsi="メイリオ" w:eastAsia="メイリオ" w:cs="メイリオ"/>
           <w:b w:val="0"/>
           <w:bCs w:val="0"/>
           <w:i w:val="0"/>
@@ -952,7 +1006,7 @@
       </w:r>
       <w:r>
         <w:rPr>
-          <w:rFonts w:ascii="Century" w:hAnsi="Century" w:eastAsia="Century" w:cs="Century"/>
+          <w:rFonts w:ascii="メイリオ" w:hAnsi="メイリオ" w:eastAsia="メイリオ" w:cs="メイリオ"/>
           <w:b w:val="0"/>
           <w:bCs w:val="0"/>
           <w:i w:val="0"/>
@@ -969,7 +1023,7 @@
       </w:r>
       <w:r>
         <w:rPr>
-          <w:rFonts w:ascii="Century" w:hAnsi="Century" w:eastAsia="Century" w:cs="Century"/>
+          <w:rFonts w:ascii="メイリオ" w:hAnsi="メイリオ" w:eastAsia="メイリオ" w:cs="メイリオ"/>
           <w:b w:val="0"/>
           <w:bCs w:val="0"/>
           <w:i w:val="0"/>
@@ -986,24 +1040,60 @@
       </w:r>
       <w:r>
         <w:rPr>
-          <w:rFonts w:ascii="Century" w:hAnsi="Century" w:eastAsia="Century" w:cs="Century"/>
-          <w:b w:val="0"/>
-          <w:bCs w:val="0"/>
-          <w:i w:val="0"/>
-          <w:iCs w:val="0"/>
-          <w:caps w:val="0"/>
-          <w:smallCaps w:val="0"/>
-          <w:noProof w:val="0"/>
-          <w:color w:val="1D1C1D"/>
-          <w:sz w:val="22"/>
-          <w:szCs w:val="22"/>
-          <w:lang w:eastAsia="ja-JP"/>
-        </w:rPr>
-        <w:t>↓新規登録、</w:t>
-      </w:r>
-      <w:r>
-        <w:rPr>
-          <w:rFonts w:ascii="Century" w:hAnsi="Century" w:eastAsia="Century" w:cs="Century"/>
+          <w:rFonts w:ascii="メイリオ" w:hAnsi="メイリオ" w:eastAsia="メイリオ" w:cs="メイリオ"/>
+          <w:b w:val="0"/>
+          <w:bCs w:val="0"/>
+          <w:i w:val="0"/>
+          <w:iCs w:val="0"/>
+          <w:caps w:val="0"/>
+          <w:smallCaps w:val="0"/>
+          <w:noProof w:val="0"/>
+          <w:color w:val="1D1C1D"/>
+          <w:sz w:val="22"/>
+          <w:szCs w:val="22"/>
+          <w:lang w:eastAsia="ja-JP"/>
+        </w:rPr>
+        <w:t>↓</w:t>
+      </w:r>
+      <w:proofErr w:type="spellStart"/>
+      <w:r>
+        <w:rPr>
+          <w:rFonts w:ascii="メイリオ" w:hAnsi="メイリオ" w:eastAsia="メイリオ" w:cs="メイリオ"/>
+          <w:b w:val="0"/>
+          <w:bCs w:val="0"/>
+          <w:i w:val="0"/>
+          <w:iCs w:val="0"/>
+          <w:caps w:val="0"/>
+          <w:smallCaps w:val="0"/>
+          <w:noProof w:val="0"/>
+          <w:color w:val="1D1C1D"/>
+          <w:sz w:val="22"/>
+          <w:szCs w:val="22"/>
+          <w:lang w:eastAsia="ja-JP"/>
+        </w:rPr>
+        <w:t>新規登録</w:t>
+      </w:r>
+      <w:proofErr w:type="spellEnd"/>
+      <w:r>
+        <w:rPr>
+          <w:rFonts w:ascii="メイリオ" w:hAnsi="メイリオ" w:eastAsia="メイリオ" w:cs="メイリオ"/>
+          <w:b w:val="0"/>
+          <w:bCs w:val="0"/>
+          <w:i w:val="0"/>
+          <w:iCs w:val="0"/>
+          <w:caps w:val="0"/>
+          <w:smallCaps w:val="0"/>
+          <w:noProof w:val="0"/>
+          <w:color w:val="1D1C1D"/>
+          <w:sz w:val="22"/>
+          <w:szCs w:val="22"/>
+          <w:lang w:eastAsia="ja-JP"/>
+        </w:rPr>
+        <w:t>、</w:t>
+      </w:r>
+      <w:r>
+        <w:rPr>
+          <w:rFonts w:ascii="メイリオ" w:hAnsi="メイリオ" w:eastAsia="メイリオ" w:cs="メイリオ"/>
           <w:b w:val="0"/>
           <w:bCs w:val="0"/>
           <w:i w:val="0"/>
@@ -1020,7 +1110,7 @@
       </w:r>
       <w:r>
         <w:rPr>
-          <w:rFonts w:ascii="Century" w:hAnsi="Century" w:eastAsia="Century" w:cs="Century"/>
+          <w:rFonts w:ascii="メイリオ" w:hAnsi="メイリオ" w:eastAsia="メイリオ" w:cs="メイリオ"/>
           <w:b w:val="0"/>
           <w:bCs w:val="0"/>
           <w:i w:val="0"/>
@@ -1040,7 +1130,7 @@
       </w:r>
       <w:r>
         <w:rPr>
-          <w:rFonts w:ascii="Century" w:hAnsi="Century" w:eastAsia="Century" w:cs="Century"/>
+          <w:rFonts w:ascii="メイリオ" w:hAnsi="メイリオ" w:eastAsia="メイリオ" w:cs="メイリオ"/>
           <w:b w:val="0"/>
           <w:bCs w:val="0"/>
           <w:i w:val="0"/>
@@ -1057,7 +1147,7 @@
       </w:r>
       <w:r>
         <w:rPr>
-          <w:rFonts w:ascii="Century" w:hAnsi="Century" w:eastAsia="Century" w:cs="Century"/>
+          <w:rFonts w:ascii="メイリオ" w:hAnsi="メイリオ" w:eastAsia="メイリオ" w:cs="メイリオ"/>
           <w:b w:val="0"/>
           <w:bCs w:val="0"/>
           <w:i w:val="0"/>
@@ -1074,24 +1164,96 @@
       </w:r>
       <w:r>
         <w:rPr>
-          <w:rFonts w:ascii="Century" w:hAnsi="Century" w:eastAsia="Century" w:cs="Century"/>
-          <w:b w:val="0"/>
-          <w:bCs w:val="0"/>
-          <w:i w:val="0"/>
-          <w:iCs w:val="0"/>
-          <w:caps w:val="0"/>
-          <w:smallCaps w:val="0"/>
-          <w:noProof w:val="0"/>
-          <w:color w:val="1D1C1D"/>
-          <w:sz w:val="22"/>
-          <w:szCs w:val="22"/>
-          <w:lang w:eastAsia="ja-JP"/>
-        </w:rPr>
-        <w:t>↑戻る、↑登録、</w:t>
-      </w:r>
-      <w:r>
-        <w:rPr>
-          <w:rFonts w:ascii="Century" w:hAnsi="Century" w:eastAsia="Century" w:cs="Century"/>
+          <w:rFonts w:ascii="メイリオ" w:hAnsi="メイリオ" w:eastAsia="メイリオ" w:cs="メイリオ"/>
+          <w:b w:val="0"/>
+          <w:bCs w:val="0"/>
+          <w:i w:val="0"/>
+          <w:iCs w:val="0"/>
+          <w:caps w:val="0"/>
+          <w:smallCaps w:val="0"/>
+          <w:noProof w:val="0"/>
+          <w:color w:val="1D1C1D"/>
+          <w:sz w:val="22"/>
+          <w:szCs w:val="22"/>
+          <w:lang w:eastAsia="ja-JP"/>
+        </w:rPr>
+        <w:t>↑</w:t>
+      </w:r>
+      <w:proofErr w:type="spellStart"/>
+      <w:r>
+        <w:rPr>
+          <w:rFonts w:ascii="メイリオ" w:hAnsi="メイリオ" w:eastAsia="メイリオ" w:cs="メイリオ"/>
+          <w:b w:val="0"/>
+          <w:bCs w:val="0"/>
+          <w:i w:val="0"/>
+          <w:iCs w:val="0"/>
+          <w:caps w:val="0"/>
+          <w:smallCaps w:val="0"/>
+          <w:noProof w:val="0"/>
+          <w:color w:val="1D1C1D"/>
+          <w:sz w:val="22"/>
+          <w:szCs w:val="22"/>
+          <w:lang w:eastAsia="ja-JP"/>
+        </w:rPr>
+        <w:t>戻る</w:t>
+      </w:r>
+      <w:proofErr w:type="spellEnd"/>
+      <w:r>
+        <w:rPr>
+          <w:rFonts w:ascii="メイリオ" w:hAnsi="メイリオ" w:eastAsia="メイリオ" w:cs="メイリオ"/>
+          <w:b w:val="0"/>
+          <w:bCs w:val="0"/>
+          <w:i w:val="0"/>
+          <w:iCs w:val="0"/>
+          <w:caps w:val="0"/>
+          <w:smallCaps w:val="0"/>
+          <w:noProof w:val="0"/>
+          <w:color w:val="1D1C1D"/>
+          <w:sz w:val="22"/>
+          <w:szCs w:val="22"/>
+          <w:lang w:eastAsia="ja-JP"/>
+        </w:rPr>
+        <w:t>、↑</w:t>
+      </w:r>
+      <w:proofErr w:type="spellStart"/>
+      <w:r>
+        <w:rPr>
+          <w:rFonts w:ascii="メイリオ" w:hAnsi="メイリオ" w:eastAsia="メイリオ" w:cs="メイリオ"/>
+          <w:b w:val="0"/>
+          <w:bCs w:val="0"/>
+          <w:i w:val="0"/>
+          <w:iCs w:val="0"/>
+          <w:caps w:val="0"/>
+          <w:smallCaps w:val="0"/>
+          <w:noProof w:val="0"/>
+          <w:color w:val="1D1C1D"/>
+          <w:sz w:val="22"/>
+          <w:szCs w:val="22"/>
+          <w:lang w:eastAsia="ja-JP"/>
+        </w:rPr>
+        <w:t>登録</w:t>
+      </w:r>
+      <w:proofErr w:type="spellEnd"/>
+      <w:r>
+        <w:rPr>
+          <w:rFonts w:ascii="メイリオ" w:hAnsi="メイリオ" w:eastAsia="メイリオ" w:cs="メイリオ"/>
+          <w:b w:val="0"/>
+          <w:bCs w:val="0"/>
+          <w:i w:val="0"/>
+          <w:iCs w:val="0"/>
+          <w:caps w:val="0"/>
+          <w:smallCaps w:val="0"/>
+          <w:noProof w:val="0"/>
+          <w:color w:val="1D1C1D"/>
+          <w:sz w:val="22"/>
+          <w:szCs w:val="22"/>
+          <w:lang w:eastAsia="ja-JP"/>
+        </w:rPr>
+        <w:t>、</w:t>
+      </w:r>
+      <w:r>
+        <w:rPr>
+          <w:rFonts w:ascii="メイリオ" w:hAnsi="メイリオ" w:eastAsia="メイリオ" w:cs="メイリオ"/>
           <w:b w:val="0"/>
           <w:bCs w:val="0"/>
           <w:i w:val="0"/>
@@ -1108,7 +1270,7 @@
       </w:r>
       <w:r>
         <w:rPr>
-          <w:rFonts w:ascii="Century" w:hAnsi="Century" w:eastAsia="Century" w:cs="Century"/>
+          <w:rFonts w:ascii="メイリオ" w:hAnsi="メイリオ" w:eastAsia="メイリオ" w:cs="メイリオ"/>
           <w:b w:val="0"/>
           <w:bCs w:val="0"/>
           <w:i w:val="0"/>
@@ -1128,7 +1290,7 @@
       </w:r>
       <w:r>
         <w:rPr>
-          <w:rFonts w:ascii="Century" w:hAnsi="Century" w:eastAsia="Century" w:cs="Century"/>
+          <w:rFonts w:ascii="メイリオ" w:hAnsi="メイリオ" w:eastAsia="メイリオ" w:cs="メイリオ"/>
           <w:b w:val="0"/>
           <w:bCs w:val="0"/>
           <w:i w:val="0"/>
@@ -1148,7 +1310,7 @@
       </w:r>
       <w:r>
         <w:rPr>
-          <w:rFonts w:ascii="Century" w:hAnsi="Century" w:eastAsia="Century" w:cs="Century"/>
+          <w:rFonts w:ascii="メイリオ" w:hAnsi="メイリオ" w:eastAsia="メイリオ" w:cs="メイリオ"/>
           <w:b w:val="0"/>
           <w:bCs w:val="0"/>
           <w:i w:val="0"/>
@@ -1168,7 +1330,7 @@
       </w:r>
       <w:r>
         <w:rPr>
-          <w:rFonts w:ascii="Century" w:hAnsi="Century" w:eastAsia="Century" w:cs="Century"/>
+          <w:rFonts w:ascii="メイリオ" w:hAnsi="メイリオ" w:eastAsia="メイリオ" w:cs="メイリオ"/>
           <w:b w:val="0"/>
           <w:bCs w:val="0"/>
           <w:i w:val="0"/>
@@ -1185,24 +1347,60 @@
       </w:r>
       <w:r>
         <w:rPr>
-          <w:rFonts w:ascii="Century" w:hAnsi="Century" w:eastAsia="Century" w:cs="Century"/>
-          <w:b w:val="0"/>
-          <w:bCs w:val="0"/>
-          <w:i w:val="0"/>
-          <w:iCs w:val="0"/>
-          <w:caps w:val="0"/>
-          <w:smallCaps w:val="0"/>
-          <w:noProof w:val="0"/>
-          <w:color w:val="1D1C1D"/>
-          <w:sz w:val="22"/>
-          <w:szCs w:val="22"/>
-          <w:lang w:eastAsia="ja-JP"/>
-        </w:rPr>
-        <w:t>↑戻る、↑</w:t>
-      </w:r>
-      <w:r>
-        <w:rPr>
-          <w:rFonts w:ascii="Century" w:hAnsi="Century" w:eastAsia="Century" w:cs="Century"/>
+          <w:rFonts w:ascii="メイリオ" w:hAnsi="メイリオ" w:eastAsia="メイリオ" w:cs="メイリオ"/>
+          <w:b w:val="0"/>
+          <w:bCs w:val="0"/>
+          <w:i w:val="0"/>
+          <w:iCs w:val="0"/>
+          <w:caps w:val="0"/>
+          <w:smallCaps w:val="0"/>
+          <w:noProof w:val="0"/>
+          <w:color w:val="1D1C1D"/>
+          <w:sz w:val="22"/>
+          <w:szCs w:val="22"/>
+          <w:lang w:eastAsia="ja-JP"/>
+        </w:rPr>
+        <w:t>↑</w:t>
+      </w:r>
+      <w:proofErr w:type="spellStart"/>
+      <w:r>
+        <w:rPr>
+          <w:rFonts w:ascii="メイリオ" w:hAnsi="メイリオ" w:eastAsia="メイリオ" w:cs="メイリオ"/>
+          <w:b w:val="0"/>
+          <w:bCs w:val="0"/>
+          <w:i w:val="0"/>
+          <w:iCs w:val="0"/>
+          <w:caps w:val="0"/>
+          <w:smallCaps w:val="0"/>
+          <w:noProof w:val="0"/>
+          <w:color w:val="1D1C1D"/>
+          <w:sz w:val="22"/>
+          <w:szCs w:val="22"/>
+          <w:lang w:eastAsia="ja-JP"/>
+        </w:rPr>
+        <w:t>戻る</w:t>
+      </w:r>
+      <w:proofErr w:type="spellEnd"/>
+      <w:r>
+        <w:rPr>
+          <w:rFonts w:ascii="メイリオ" w:hAnsi="メイリオ" w:eastAsia="メイリオ" w:cs="メイリオ"/>
+          <w:b w:val="0"/>
+          <w:bCs w:val="0"/>
+          <w:i w:val="0"/>
+          <w:iCs w:val="0"/>
+          <w:caps w:val="0"/>
+          <w:smallCaps w:val="0"/>
+          <w:noProof w:val="0"/>
+          <w:color w:val="1D1C1D"/>
+          <w:sz w:val="22"/>
+          <w:szCs w:val="22"/>
+          <w:lang w:eastAsia="ja-JP"/>
+        </w:rPr>
+        <w:t>、↑</w:t>
+      </w:r>
+      <w:r>
+        <w:rPr>
+          <w:rFonts w:ascii="メイリオ" w:hAnsi="メイリオ" w:eastAsia="メイリオ" w:cs="メイリオ"/>
           <w:b w:val="0"/>
           <w:bCs w:val="0"/>
           <w:i w:val="0"/>
@@ -1222,7 +1420,7 @@
       </w:r>
       <w:r>
         <w:rPr>
-          <w:rFonts w:ascii="Century" w:hAnsi="Century" w:eastAsia="Century" w:cs="Century"/>
+          <w:rFonts w:ascii="メイリオ" w:hAnsi="メイリオ" w:eastAsia="メイリオ" w:cs="メイリオ"/>
           <w:b w:val="0"/>
           <w:bCs w:val="0"/>
           <w:i w:val="0"/>
@@ -1240,7 +1438,7 @@
       </w:r>
       <w:r>
         <w:rPr>
-          <w:rFonts w:ascii="Century" w:hAnsi="Century" w:eastAsia="Century" w:cs="Century"/>
+          <w:rFonts w:ascii="メイリオ" w:hAnsi="メイリオ" w:eastAsia="メイリオ" w:cs="メイリオ"/>
           <w:b w:val="0"/>
           <w:bCs w:val="0"/>
           <w:i w:val="0"/>
@@ -1258,7 +1456,7 @@
       </w:r>
       <w:r>
         <w:rPr>
-          <w:rFonts w:ascii="Century" w:hAnsi="Century" w:eastAsia="Century" w:cs="Century"/>
+          <w:rFonts w:ascii="メイリオ" w:hAnsi="メイリオ" w:eastAsia="メイリオ" w:cs="メイリオ"/>
           <w:b w:val="0"/>
           <w:bCs w:val="0"/>
           <w:i w:val="0"/>
@@ -1279,42 +1477,42 @@
       <w:pPr>
         <w:pStyle w:val="Normal"/>
         <w:rPr>
-          <w:rFonts w:ascii="Century" w:hAnsi="Century" w:eastAsia="Century" w:cs="Century"/>
-          <w:b w:val="0"/>
-          <w:bCs w:val="0"/>
-          <w:i w:val="0"/>
-          <w:iCs w:val="0"/>
-          <w:caps w:val="0"/>
-          <w:smallCaps w:val="0"/>
-          <w:noProof w:val="0"/>
-          <w:color w:val="1D1C1D"/>
-          <w:sz w:val="22"/>
-          <w:szCs w:val="22"/>
-          <w:lang w:eastAsia="ja-JP"/>
-        </w:rPr>
-      </w:pPr>
-    </w:p>
-    <w:p>
-      <w:pPr>
-        <w:pStyle w:val="Normal"/>
-        <w:rPr>
-          <w:rFonts w:ascii="Century" w:hAnsi="Century" w:eastAsia="Century" w:cs="Century"/>
-          <w:b w:val="0"/>
-          <w:bCs w:val="0"/>
-          <w:i w:val="0"/>
-          <w:iCs w:val="0"/>
-          <w:caps w:val="0"/>
-          <w:smallCaps w:val="0"/>
-          <w:noProof w:val="0"/>
-          <w:color w:val="1D1C1D"/>
-          <w:sz w:val="22"/>
-          <w:szCs w:val="22"/>
-          <w:lang w:eastAsia="ja-JP"/>
-        </w:rPr>
-      </w:pPr>
-      <w:r>
-        <w:rPr>
-          <w:rFonts w:ascii="Century" w:hAnsi="Century" w:eastAsia="Century" w:cs="Century"/>
+          <w:rFonts w:ascii="メイリオ" w:hAnsi="メイリオ" w:eastAsia="メイリオ" w:cs="メイリオ"/>
+          <w:b w:val="0"/>
+          <w:bCs w:val="0"/>
+          <w:i w:val="0"/>
+          <w:iCs w:val="0"/>
+          <w:caps w:val="0"/>
+          <w:smallCaps w:val="0"/>
+          <w:noProof w:val="0"/>
+          <w:color w:val="1D1C1D"/>
+          <w:sz w:val="22"/>
+          <w:szCs w:val="22"/>
+          <w:lang w:eastAsia="ja-JP"/>
+        </w:rPr>
+      </w:pPr>
+    </w:p>
+    <w:p>
+      <w:pPr>
+        <w:pStyle w:val="Normal"/>
+        <w:rPr>
+          <w:rFonts w:ascii="メイリオ" w:hAnsi="メイリオ" w:eastAsia="メイリオ" w:cs="メイリオ"/>
+          <w:b w:val="0"/>
+          <w:bCs w:val="0"/>
+          <w:i w:val="0"/>
+          <w:iCs w:val="0"/>
+          <w:caps w:val="0"/>
+          <w:smallCaps w:val="0"/>
+          <w:noProof w:val="0"/>
+          <w:color w:val="1D1C1D"/>
+          <w:sz w:val="22"/>
+          <w:szCs w:val="22"/>
+          <w:lang w:eastAsia="ja-JP"/>
+        </w:rPr>
+      </w:pPr>
+      <w:r>
+        <w:rPr>
+          <w:rFonts w:ascii="メイリオ" w:hAnsi="メイリオ" w:eastAsia="メイリオ" w:cs="メイリオ"/>
           <w:b w:val="0"/>
           <w:bCs w:val="0"/>
           <w:i w:val="0"/>
@@ -1331,7 +1529,7 @@
       </w:r>
       <w:r>
         <w:rPr>
-          <w:rFonts w:ascii="Century" w:hAnsi="Century" w:eastAsia="Century" w:cs="Century"/>
+          <w:rFonts w:ascii="メイリオ" w:hAnsi="メイリオ" w:eastAsia="メイリオ" w:cs="メイリオ"/>
           <w:b w:val="0"/>
           <w:bCs w:val="0"/>
           <w:i w:val="0"/>
@@ -1348,7 +1546,7 @@
       </w:r>
       <w:r>
         <w:rPr>
-          <w:rFonts w:ascii="Century" w:hAnsi="Century" w:eastAsia="Century" w:cs="Century"/>
+          <w:rFonts w:ascii="メイリオ" w:hAnsi="メイリオ" w:eastAsia="メイリオ" w:cs="メイリオ"/>
           <w:b w:val="0"/>
           <w:bCs w:val="0"/>
           <w:i w:val="0"/>
@@ -1365,7 +1563,7 @@
       </w:r>
       <w:r>
         <w:rPr>
-          <w:rFonts w:ascii="Century" w:hAnsi="Century" w:eastAsia="Century" w:cs="Century"/>
+          <w:rFonts w:ascii="メイリオ" w:hAnsi="メイリオ" w:eastAsia="メイリオ" w:cs="メイリオ"/>
           <w:b w:val="0"/>
           <w:bCs w:val="0"/>
           <w:i w:val="0"/>
@@ -1382,7 +1580,7 @@
       </w:r>
       <w:r>
         <w:rPr>
-          <w:rFonts w:ascii="Century" w:hAnsi="Century" w:eastAsia="Century" w:cs="Century"/>
+          <w:rFonts w:ascii="メイリオ" w:hAnsi="メイリオ" w:eastAsia="メイリオ" w:cs="メイリオ"/>
           <w:b w:val="0"/>
           <w:bCs w:val="0"/>
           <w:i w:val="0"/>
@@ -1405,23 +1603,24 @@
       <w:pPr>
         <w:pStyle w:val="Normal"/>
         <w:rPr>
-          <w:rFonts w:ascii="Century" w:hAnsi="Century" w:eastAsia="Century" w:cs="Century"/>
-          <w:b w:val="0"/>
-          <w:bCs w:val="0"/>
-          <w:i w:val="0"/>
-          <w:iCs w:val="0"/>
-          <w:caps w:val="0"/>
-          <w:smallCaps w:val="0"/>
-          <w:noProof w:val="0"/>
-          <w:color w:val="1D1C1D"/>
-          <w:sz w:val="22"/>
-          <w:szCs w:val="22"/>
-          <w:lang w:eastAsia="ja-JP"/>
-        </w:rPr>
-      </w:pPr>
-      <w:r>
-        <w:rPr>
-          <w:rFonts w:ascii="Century" w:hAnsi="Century" w:eastAsia="Century" w:cs="Century"/>
+          <w:rFonts w:ascii="メイリオ" w:hAnsi="メイリオ" w:eastAsia="メイリオ" w:cs="メイリオ"/>
+          <w:b w:val="0"/>
+          <w:bCs w:val="0"/>
+          <w:i w:val="0"/>
+          <w:iCs w:val="0"/>
+          <w:caps w:val="0"/>
+          <w:smallCaps w:val="0"/>
+          <w:noProof w:val="0"/>
+          <w:color w:val="1D1C1D"/>
+          <w:sz w:val="22"/>
+          <w:szCs w:val="22"/>
+          <w:lang w:eastAsia="ja-JP"/>
+        </w:rPr>
+      </w:pPr>
+      <w:proofErr w:type="spellStart"/>
+      <w:r>
+        <w:rPr>
+          <w:rFonts w:ascii="メイリオ" w:hAnsi="メイリオ" w:eastAsia="メイリオ" w:cs="メイリオ"/>
           <w:b w:val="0"/>
           <w:bCs w:val="0"/>
           <w:i w:val="0"/>
@@ -1436,9 +1635,10 @@
         </w:rPr>
         <w:t>Result画面</w:t>
       </w:r>
-      <w:r>
-        <w:rPr>
-          <w:rFonts w:ascii="Century" w:hAnsi="Century" w:eastAsia="Century" w:cs="Century"/>
+      <w:proofErr w:type="spellEnd"/>
+      <w:r>
+        <w:rPr>
+          <w:rFonts w:ascii="メイリオ" w:hAnsi="メイリオ" w:eastAsia="メイリオ" w:cs="メイリオ"/>
           <w:b w:val="0"/>
           <w:bCs w:val="0"/>
           <w:i w:val="0"/>
@@ -1458,26 +1658,26 @@
       <w:pPr>
         <w:pStyle w:val="Normal"/>
         <w:rPr>
-          <w:rFonts w:ascii="Century" w:hAnsi="Century" w:eastAsia="Century" w:cs="Century"/>
-          <w:b w:val="0"/>
-          <w:bCs w:val="0"/>
-          <w:i w:val="0"/>
-          <w:iCs w:val="0"/>
-          <w:caps w:val="0"/>
-          <w:smallCaps w:val="0"/>
-          <w:noProof w:val="0"/>
-          <w:color w:val="1D1C1D"/>
-          <w:sz w:val="22"/>
-          <w:szCs w:val="22"/>
-          <w:lang w:eastAsia="ja-JP"/>
-        </w:rPr>
-      </w:pPr>
-    </w:p>
-    <w:p>
-      <w:pPr>
-        <w:pStyle w:val="Normal"/>
-        <w:rPr>
-          <w:rFonts w:ascii="Century" w:hAnsi="Century" w:eastAsia="Century" w:cs="Century"/>
+          <w:rFonts w:ascii="メイリオ" w:hAnsi="メイリオ" w:eastAsia="メイリオ" w:cs="メイリオ"/>
+          <w:b w:val="0"/>
+          <w:bCs w:val="0"/>
+          <w:i w:val="0"/>
+          <w:iCs w:val="0"/>
+          <w:caps w:val="0"/>
+          <w:smallCaps w:val="0"/>
+          <w:noProof w:val="0"/>
+          <w:color w:val="1D1C1D"/>
+          <w:sz w:val="22"/>
+          <w:szCs w:val="22"/>
+          <w:lang w:eastAsia="ja-JP"/>
+        </w:rPr>
+      </w:pPr>
+    </w:p>
+    <w:p>
+      <w:pPr>
+        <w:pStyle w:val="Normal"/>
+        <w:rPr>
+          <w:rFonts w:ascii="メイリオ" w:hAnsi="メイリオ" w:eastAsia="メイリオ" w:cs="メイリオ"/>
           <w:b w:val="0"/>
           <w:bCs w:val="0"/>
           <w:i w:val="0"/>
@@ -1497,7 +1697,7 @@
         <w:pStyle w:val="Normal"/>
         <w:jc w:val="center"/>
         <w:rPr>
-          <w:rFonts w:ascii="Century" w:hAnsi="Century" w:eastAsia="Century" w:cs="Century"/>
+          <w:rFonts w:ascii="メイリオ" w:hAnsi="メイリオ" w:eastAsia="メイリオ" w:cs="メイリオ"/>
           <w:b w:val="0"/>
           <w:bCs w:val="0"/>
           <w:i w:val="0"/>
@@ -1513,7 +1713,7 @@
       </w:pPr>
       <w:r>
         <w:rPr>
-          <w:rFonts w:ascii="Century" w:hAnsi="Century" w:eastAsia="Century" w:cs="Century"/>
+          <w:rFonts w:ascii="メイリオ" w:hAnsi="メイリオ" w:eastAsia="メイリオ" w:cs="メイリオ"/>
           <w:b w:val="0"/>
           <w:bCs w:val="0"/>
           <w:i w:val="0"/>
@@ -1533,23 +1733,23 @@
       <w:pPr>
         <w:pStyle w:val="Normal"/>
         <w:rPr>
-          <w:rFonts w:ascii="Century" w:hAnsi="Century" w:eastAsia="Century" w:cs="Century"/>
-          <w:b w:val="0"/>
-          <w:bCs w:val="0"/>
-          <w:i w:val="0"/>
-          <w:iCs w:val="0"/>
-          <w:caps w:val="0"/>
-          <w:smallCaps w:val="0"/>
-          <w:noProof w:val="0"/>
-          <w:color w:val="1D1C1D"/>
-          <w:sz w:val="22"/>
-          <w:szCs w:val="22"/>
-          <w:lang w:eastAsia="ja-JP"/>
-        </w:rPr>
-      </w:pPr>
-      <w:r>
-        <w:rPr>
-          <w:rFonts w:ascii="Century" w:hAnsi="Century" w:eastAsia="Century" w:cs="Century"/>
+          <w:rFonts w:ascii="メイリオ" w:hAnsi="メイリオ" w:eastAsia="メイリオ" w:cs="メイリオ"/>
+          <w:b w:val="0"/>
+          <w:bCs w:val="0"/>
+          <w:i w:val="0"/>
+          <w:iCs w:val="0"/>
+          <w:caps w:val="0"/>
+          <w:smallCaps w:val="0"/>
+          <w:noProof w:val="0"/>
+          <w:color w:val="1D1C1D"/>
+          <w:sz w:val="22"/>
+          <w:szCs w:val="22"/>
+          <w:lang w:eastAsia="ja-JP"/>
+        </w:rPr>
+      </w:pPr>
+      <w:r>
+        <w:rPr>
+          <w:rFonts w:ascii="メイリオ" w:hAnsi="メイリオ" w:eastAsia="メイリオ" w:cs="メイリオ"/>
           <w:b w:val="0"/>
           <w:bCs w:val="0"/>
           <w:i w:val="0"/>
@@ -1569,40 +1769,76 @@
       <w:pPr>
         <w:pStyle w:val="Normal"/>
         <w:rPr>
-          <w:rFonts w:ascii="Century" w:hAnsi="Century" w:eastAsia="Century" w:cs="Century"/>
-          <w:b w:val="0"/>
-          <w:bCs w:val="0"/>
-          <w:i w:val="0"/>
-          <w:iCs w:val="0"/>
-          <w:caps w:val="0"/>
-          <w:smallCaps w:val="0"/>
-          <w:noProof w:val="0"/>
-          <w:color w:val="1D1C1D"/>
-          <w:sz w:val="22"/>
-          <w:szCs w:val="22"/>
-          <w:lang w:eastAsia="ja-JP"/>
-        </w:rPr>
-      </w:pPr>
-      <w:r>
-        <w:rPr>
-          <w:rFonts w:ascii="Century" w:hAnsi="Century" w:eastAsia="Century" w:cs="Century"/>
-          <w:b w:val="0"/>
-          <w:bCs w:val="0"/>
-          <w:i w:val="0"/>
-          <w:iCs w:val="0"/>
-          <w:caps w:val="0"/>
-          <w:smallCaps w:val="0"/>
-          <w:noProof w:val="0"/>
-          <w:color w:val="1D1C1D"/>
-          <w:sz w:val="22"/>
-          <w:szCs w:val="22"/>
-          <w:lang w:eastAsia="ja-JP"/>
-        </w:rPr>
-        <w:t>拍手、笑い、なるほど、英検三級、</w:t>
-      </w:r>
-      <w:r>
-        <w:rPr>
-          <w:rFonts w:ascii="Century" w:hAnsi="Century" w:eastAsia="Century" w:cs="Century"/>
+          <w:rFonts w:ascii="メイリオ" w:hAnsi="メイリオ" w:eastAsia="メイリオ" w:cs="メイリオ"/>
+          <w:b w:val="0"/>
+          <w:bCs w:val="0"/>
+          <w:i w:val="0"/>
+          <w:iCs w:val="0"/>
+          <w:caps w:val="0"/>
+          <w:smallCaps w:val="0"/>
+          <w:noProof w:val="0"/>
+          <w:color w:val="1D1C1D"/>
+          <w:sz w:val="22"/>
+          <w:szCs w:val="22"/>
+          <w:lang w:eastAsia="ja-JP"/>
+        </w:rPr>
+      </w:pPr>
+      <w:r>
+        <w:rPr>
+          <w:rFonts w:ascii="メイリオ" w:hAnsi="メイリオ" w:eastAsia="メイリオ" w:cs="メイリオ"/>
+          <w:b w:val="0"/>
+          <w:bCs w:val="0"/>
+          <w:i w:val="0"/>
+          <w:iCs w:val="0"/>
+          <w:caps w:val="0"/>
+          <w:smallCaps w:val="0"/>
+          <w:noProof w:val="0"/>
+          <w:color w:val="1D1C1D"/>
+          <w:sz w:val="22"/>
+          <w:szCs w:val="22"/>
+          <w:lang w:eastAsia="ja-JP"/>
+        </w:rPr>
+        <w:t>拍手、笑い、なるほど、英検三級</w:t>
+      </w:r>
+      <w:proofErr w:type="gramStart"/>
+      <w:r>
+        <w:rPr>
+          <w:rFonts w:ascii="メイリオ" w:hAnsi="メイリオ" w:eastAsia="メイリオ" w:cs="メイリオ"/>
+          <w:b w:val="0"/>
+          <w:bCs w:val="0"/>
+          <w:i w:val="0"/>
+          <w:iCs w:val="0"/>
+          <w:caps w:val="0"/>
+          <w:smallCaps w:val="0"/>
+          <w:noProof w:val="0"/>
+          <w:color w:val="1D1C1D"/>
+          <w:sz w:val="22"/>
+          <w:szCs w:val="22"/>
+          <w:lang w:eastAsia="ja-JP"/>
+        </w:rPr>
+        <w:t>！</w:t>
+      </w:r>
+      <w:r>
+        <w:rPr>
+          <w:rFonts w:ascii="メイリオ" w:hAnsi="メイリオ" w:eastAsia="メイリオ" w:cs="メイリオ"/>
+          <w:b w:val="0"/>
+          <w:bCs w:val="0"/>
+          <w:i w:val="0"/>
+          <w:iCs w:val="0"/>
+          <w:caps w:val="0"/>
+          <w:smallCaps w:val="0"/>
+          <w:noProof w:val="0"/>
+          <w:color w:val="1D1C1D"/>
+          <w:sz w:val="22"/>
+          <w:szCs w:val="22"/>
+          <w:lang w:eastAsia="ja-JP"/>
+        </w:rPr>
+        <w:t>、</w:t>
+      </w:r>
+      <w:proofErr w:type="gramEnd"/>
+      <w:r>
+        <w:rPr>
+          <w:rFonts w:ascii="メイリオ" w:hAnsi="メイリオ" w:eastAsia="メイリオ" w:cs="メイリオ"/>
           <w:b w:val="0"/>
           <w:bCs w:val="0"/>
           <w:i w:val="0"/>
@@ -1619,7 +1855,7 @@
       </w:r>
       <w:r>
         <w:rPr>
-          <w:rFonts w:ascii="Century" w:hAnsi="Century" w:eastAsia="Century" w:cs="Century"/>
+          <w:rFonts w:ascii="メイリオ" w:hAnsi="メイリオ" w:eastAsia="メイリオ" w:cs="メイリオ"/>
           <w:b w:val="0"/>
           <w:bCs w:val="0"/>
           <w:i w:val="0"/>
@@ -1639,23 +1875,23 @@
       <w:pPr>
         <w:pStyle w:val="Normal"/>
         <w:rPr>
-          <w:rFonts w:ascii="Century" w:hAnsi="Century" w:eastAsia="Century" w:cs="Century"/>
-          <w:b w:val="0"/>
-          <w:bCs w:val="0"/>
-          <w:i w:val="0"/>
-          <w:iCs w:val="0"/>
-          <w:caps w:val="0"/>
-          <w:smallCaps w:val="0"/>
-          <w:noProof w:val="0"/>
-          <w:color w:val="1D1C1D"/>
-          <w:sz w:val="22"/>
-          <w:szCs w:val="22"/>
-          <w:lang w:eastAsia="ja-JP"/>
-        </w:rPr>
-      </w:pPr>
-      <w:r>
-        <w:rPr>
-          <w:rFonts w:ascii="Century" w:hAnsi="Century" w:eastAsia="Century" w:cs="Century"/>
+          <w:rFonts w:ascii="メイリオ" w:hAnsi="メイリオ" w:eastAsia="メイリオ" w:cs="メイリオ"/>
+          <w:b w:val="0"/>
+          <w:bCs w:val="0"/>
+          <w:i w:val="0"/>
+          <w:iCs w:val="0"/>
+          <w:caps w:val="0"/>
+          <w:smallCaps w:val="0"/>
+          <w:noProof w:val="0"/>
+          <w:color w:val="1D1C1D"/>
+          <w:sz w:val="22"/>
+          <w:szCs w:val="22"/>
+          <w:lang w:eastAsia="ja-JP"/>
+        </w:rPr>
+      </w:pPr>
+      <w:r>
+        <w:rPr>
+          <w:rFonts w:ascii="メイリオ" w:hAnsi="メイリオ" w:eastAsia="メイリオ" w:cs="メイリオ"/>
           <w:b w:val="0"/>
           <w:bCs w:val="0"/>
           <w:i w:val="0"/>
@@ -1672,7 +1908,7 @@
       </w:r>
       <w:r>
         <w:rPr>
-          <w:rFonts w:ascii="Century" w:hAnsi="Century" w:eastAsia="Century" w:cs="Century"/>
+          <w:rFonts w:ascii="メイリオ" w:hAnsi="メイリオ" w:eastAsia="メイリオ" w:cs="メイリオ"/>
           <w:b w:val="0"/>
           <w:bCs w:val="0"/>
           <w:i w:val="0"/>
@@ -1689,7 +1925,7 @@
       </w:r>
       <w:r>
         <w:rPr>
-          <w:rFonts w:ascii="Century" w:hAnsi="Century" w:eastAsia="Century" w:cs="Century"/>
+          <w:rFonts w:ascii="メイリオ" w:hAnsi="メイリオ" w:eastAsia="メイリオ" w:cs="メイリオ"/>
           <w:b w:val="0"/>
           <w:bCs w:val="0"/>
           <w:i w:val="0"/>
@@ -1709,23 +1945,23 @@
       <w:pPr>
         <w:pStyle w:val="Normal"/>
         <w:rPr>
-          <w:rFonts w:ascii="Century" w:hAnsi="Century" w:eastAsia="Century" w:cs="Century"/>
-          <w:b w:val="0"/>
-          <w:bCs w:val="0"/>
-          <w:i w:val="0"/>
-          <w:iCs w:val="0"/>
-          <w:caps w:val="0"/>
-          <w:smallCaps w:val="0"/>
-          <w:noProof w:val="0"/>
-          <w:color w:val="1D1C1D"/>
-          <w:sz w:val="22"/>
-          <w:szCs w:val="22"/>
-          <w:lang w:eastAsia="ja-JP"/>
-        </w:rPr>
-      </w:pPr>
-      <w:r>
-        <w:rPr>
-          <w:rFonts w:ascii="Century" w:hAnsi="Century" w:eastAsia="Century" w:cs="Century"/>
+          <w:rFonts w:ascii="メイリオ" w:hAnsi="メイリオ" w:eastAsia="メイリオ" w:cs="メイリオ"/>
+          <w:b w:val="0"/>
+          <w:bCs w:val="0"/>
+          <w:i w:val="0"/>
+          <w:iCs w:val="0"/>
+          <w:caps w:val="0"/>
+          <w:smallCaps w:val="0"/>
+          <w:noProof w:val="0"/>
+          <w:color w:val="1D1C1D"/>
+          <w:sz w:val="22"/>
+          <w:szCs w:val="22"/>
+          <w:lang w:eastAsia="ja-JP"/>
+        </w:rPr>
+      </w:pPr>
+      <w:r>
+        <w:rPr>
+          <w:rFonts w:ascii="メイリオ" w:hAnsi="メイリオ" w:eastAsia="メイリオ" w:cs="メイリオ"/>
           <w:b w:val="0"/>
           <w:bCs w:val="0"/>
           <w:i w:val="0"/>
@@ -1745,23 +1981,23 @@
       <w:pPr>
         <w:pStyle w:val="Normal"/>
         <w:rPr>
-          <w:rFonts w:ascii="Century" w:hAnsi="Century" w:eastAsia="Century" w:cs="Century"/>
-          <w:b w:val="0"/>
-          <w:bCs w:val="0"/>
-          <w:i w:val="0"/>
-          <w:iCs w:val="0"/>
-          <w:caps w:val="0"/>
-          <w:smallCaps w:val="0"/>
-          <w:noProof w:val="0"/>
-          <w:color w:val="1D1C1D"/>
-          <w:sz w:val="22"/>
-          <w:szCs w:val="22"/>
-          <w:lang w:eastAsia="ja-JP"/>
-        </w:rPr>
-      </w:pPr>
-      <w:r>
-        <w:rPr>
-          <w:rFonts w:ascii="Century" w:hAnsi="Century" w:eastAsia="Century" w:cs="Century"/>
+          <w:rFonts w:ascii="メイリオ" w:hAnsi="メイリオ" w:eastAsia="メイリオ" w:cs="メイリオ"/>
+          <w:b w:val="0"/>
+          <w:bCs w:val="0"/>
+          <w:i w:val="0"/>
+          <w:iCs w:val="0"/>
+          <w:caps w:val="0"/>
+          <w:smallCaps w:val="0"/>
+          <w:noProof w:val="0"/>
+          <w:color w:val="1D1C1D"/>
+          <w:sz w:val="22"/>
+          <w:szCs w:val="22"/>
+          <w:lang w:eastAsia="ja-JP"/>
+        </w:rPr>
+      </w:pPr>
+      <w:r>
+        <w:rPr>
+          <w:rFonts w:ascii="メイリオ" w:hAnsi="メイリオ" w:eastAsia="メイリオ" w:cs="メイリオ"/>
           <w:b w:val="0"/>
           <w:bCs w:val="0"/>
           <w:i w:val="0"/>
@@ -1781,23 +2017,23 @@
       <w:pPr>
         <w:pStyle w:val="Normal"/>
         <w:rPr>
-          <w:rFonts w:ascii="Century" w:hAnsi="Century" w:eastAsia="Century" w:cs="Century"/>
-          <w:b w:val="0"/>
-          <w:bCs w:val="0"/>
-          <w:i w:val="0"/>
-          <w:iCs w:val="0"/>
-          <w:caps w:val="0"/>
-          <w:smallCaps w:val="0"/>
-          <w:noProof w:val="0"/>
-          <w:color w:val="1D1C1D"/>
-          <w:sz w:val="22"/>
-          <w:szCs w:val="22"/>
-          <w:lang w:eastAsia="ja-JP"/>
-        </w:rPr>
-      </w:pPr>
-      <w:r>
-        <w:rPr>
-          <w:rFonts w:ascii="Century" w:hAnsi="Century" w:eastAsia="Century" w:cs="Century"/>
+          <w:rFonts w:ascii="メイリオ" w:hAnsi="メイリオ" w:eastAsia="メイリオ" w:cs="メイリオ"/>
+          <w:b w:val="0"/>
+          <w:bCs w:val="0"/>
+          <w:i w:val="0"/>
+          <w:iCs w:val="0"/>
+          <w:caps w:val="0"/>
+          <w:smallCaps w:val="0"/>
+          <w:noProof w:val="0"/>
+          <w:color w:val="1D1C1D"/>
+          <w:sz w:val="22"/>
+          <w:szCs w:val="22"/>
+          <w:lang w:eastAsia="ja-JP"/>
+        </w:rPr>
+      </w:pPr>
+      <w:r>
+        <w:rPr>
+          <w:rFonts w:ascii="メイリオ" w:hAnsi="メイリオ" w:eastAsia="メイリオ" w:cs="メイリオ"/>
           <w:b w:val="0"/>
           <w:bCs w:val="0"/>
           <w:i w:val="0"/>
@@ -1814,7 +2050,7 @@
       </w:r>
       <w:r>
         <w:rPr>
-          <w:rFonts w:ascii="Century" w:hAnsi="Century" w:eastAsia="Century" w:cs="Century"/>
+          <w:rFonts w:ascii="メイリオ" w:hAnsi="メイリオ" w:eastAsia="メイリオ" w:cs="メイリオ"/>
           <w:b w:val="0"/>
           <w:bCs w:val="0"/>
           <w:i w:val="0"/>
@@ -1831,7 +2067,7 @@
       </w:r>
       <w:r>
         <w:rPr>
-          <w:rFonts w:ascii="Century" w:hAnsi="Century" w:eastAsia="Century" w:cs="Century"/>
+          <w:rFonts w:ascii="メイリオ" w:hAnsi="メイリオ" w:eastAsia="メイリオ" w:cs="メイリオ"/>
           <w:b w:val="0"/>
           <w:bCs w:val="0"/>
           <w:i w:val="0"/>
@@ -1851,23 +2087,23 @@
       <w:pPr>
         <w:pStyle w:val="Normal"/>
         <w:rPr>
-          <w:rFonts w:ascii="Century" w:hAnsi="Century" w:eastAsia="Century" w:cs="Century"/>
-          <w:b w:val="0"/>
-          <w:bCs w:val="0"/>
-          <w:i w:val="0"/>
-          <w:iCs w:val="0"/>
-          <w:caps w:val="0"/>
-          <w:smallCaps w:val="0"/>
-          <w:noProof w:val="0"/>
-          <w:color w:val="1D1C1D"/>
-          <w:sz w:val="22"/>
-          <w:szCs w:val="22"/>
-          <w:lang w:eastAsia="ja-JP"/>
-        </w:rPr>
-      </w:pPr>
-      <w:r>
-        <w:rPr>
-          <w:rFonts w:ascii="Century" w:hAnsi="Century" w:eastAsia="Century" w:cs="Century"/>
+          <w:rFonts w:ascii="メイリオ" w:hAnsi="メイリオ" w:eastAsia="メイリオ" w:cs="メイリオ"/>
+          <w:b w:val="0"/>
+          <w:bCs w:val="0"/>
+          <w:i w:val="0"/>
+          <w:iCs w:val="0"/>
+          <w:caps w:val="0"/>
+          <w:smallCaps w:val="0"/>
+          <w:noProof w:val="0"/>
+          <w:color w:val="1D1C1D"/>
+          <w:sz w:val="22"/>
+          <w:szCs w:val="22"/>
+          <w:lang w:eastAsia="ja-JP"/>
+        </w:rPr>
+      </w:pPr>
+      <w:r>
+        <w:rPr>
+          <w:rFonts w:ascii="メイリオ" w:hAnsi="メイリオ" w:eastAsia="メイリオ" w:cs="メイリオ"/>
           <w:b w:val="0"/>
           <w:bCs w:val="0"/>
           <w:i w:val="0"/>
@@ -1887,23 +2123,23 @@
       <w:pPr>
         <w:pStyle w:val="Normal"/>
         <w:rPr>
-          <w:rFonts w:ascii="Century" w:hAnsi="Century" w:eastAsia="Century" w:cs="Century"/>
-          <w:b w:val="0"/>
-          <w:bCs w:val="0"/>
-          <w:i w:val="0"/>
-          <w:iCs w:val="0"/>
-          <w:caps w:val="0"/>
-          <w:smallCaps w:val="0"/>
-          <w:noProof w:val="0"/>
-          <w:color w:val="1D1C1D"/>
-          <w:sz w:val="22"/>
-          <w:szCs w:val="22"/>
-          <w:lang w:eastAsia="ja-JP"/>
-        </w:rPr>
-      </w:pPr>
-      <w:r>
-        <w:rPr>
-          <w:rFonts w:ascii="Century" w:hAnsi="Century" w:eastAsia="Century" w:cs="Century"/>
+          <w:rFonts w:ascii="メイリオ" w:hAnsi="メイリオ" w:eastAsia="メイリオ" w:cs="メイリオ"/>
+          <w:b w:val="0"/>
+          <w:bCs w:val="0"/>
+          <w:i w:val="0"/>
+          <w:iCs w:val="0"/>
+          <w:caps w:val="0"/>
+          <w:smallCaps w:val="0"/>
+          <w:noProof w:val="0"/>
+          <w:color w:val="1D1C1D"/>
+          <w:sz w:val="22"/>
+          <w:szCs w:val="22"/>
+          <w:lang w:eastAsia="ja-JP"/>
+        </w:rPr>
+      </w:pPr>
+      <w:r>
+        <w:rPr>
+          <w:rFonts w:ascii="メイリオ" w:hAnsi="メイリオ" w:eastAsia="メイリオ" w:cs="メイリオ"/>
           <w:b w:val="0"/>
           <w:bCs w:val="0"/>
           <w:i w:val="0"/>
@@ -1923,59 +2159,419 @@
       <w:pPr>
         <w:pStyle w:val="Normal"/>
         <w:rPr>
-          <w:rFonts w:ascii="Century" w:hAnsi="Century" w:eastAsia="Century" w:cs="Century"/>
-          <w:b w:val="0"/>
-          <w:bCs w:val="0"/>
-          <w:i w:val="0"/>
-          <w:iCs w:val="0"/>
-          <w:caps w:val="0"/>
-          <w:smallCaps w:val="0"/>
-          <w:noProof w:val="0"/>
-          <w:color w:val="1D1C1D"/>
-          <w:sz w:val="22"/>
-          <w:szCs w:val="22"/>
-          <w:lang w:eastAsia="ja-JP"/>
-        </w:rPr>
-      </w:pPr>
-      <w:r>
-        <w:rPr>
-          <w:rFonts w:ascii="Century" w:hAnsi="Century" w:eastAsia="Century" w:cs="Century"/>
-          <w:b w:val="0"/>
-          <w:bCs w:val="0"/>
-          <w:i w:val="0"/>
-          <w:iCs w:val="0"/>
-          <w:caps w:val="0"/>
-          <w:smallCaps w:val="0"/>
-          <w:noProof w:val="0"/>
-          <w:color w:val="1D1C1D"/>
-          <w:sz w:val="22"/>
-          <w:szCs w:val="22"/>
-          <w:lang w:eastAsia="ja-JP"/>
-        </w:rPr>
-        <w:t>暇です。</w:t>
-      </w:r>
-    </w:p>
-    <w:p>
-      <w:pPr>
-        <w:pStyle w:val="Normal"/>
-        <w:rPr>
-          <w:rFonts w:ascii="Century" w:hAnsi="Century" w:eastAsia="Century" w:cs="Century"/>
-          <w:b w:val="0"/>
-          <w:bCs w:val="0"/>
-          <w:i w:val="0"/>
-          <w:iCs w:val="0"/>
-          <w:caps w:val="0"/>
-          <w:smallCaps w:val="0"/>
-          <w:noProof w:val="0"/>
-          <w:color w:val="1D1C1D"/>
-          <w:sz w:val="22"/>
-          <w:szCs w:val="22"/>
-          <w:lang w:eastAsia="ja-JP"/>
-        </w:rPr>
-      </w:pPr>
-      <w:r>
-        <w:rPr>
-          <w:rFonts w:ascii="Century" w:hAnsi="Century" w:eastAsia="Century" w:cs="Century"/>
+          <w:rFonts w:ascii="メイリオ" w:hAnsi="メイリオ" w:eastAsia="メイリオ" w:cs="メイリオ"/>
+          <w:b w:val="0"/>
+          <w:bCs w:val="0"/>
+          <w:i w:val="0"/>
+          <w:iCs w:val="0"/>
+          <w:caps w:val="0"/>
+          <w:smallCaps w:val="0"/>
+          <w:noProof w:val="0"/>
+          <w:color w:val="1D1C1D"/>
+          <w:sz w:val="22"/>
+          <w:szCs w:val="22"/>
+          <w:lang w:eastAsia="ja-JP"/>
+        </w:rPr>
+      </w:pPr>
+      <w:r>
+        <w:rPr>
+          <w:rFonts w:ascii="メイリオ" w:hAnsi="メイリオ" w:eastAsia="メイリオ" w:cs="メイリオ"/>
+          <w:b w:val="0"/>
+          <w:bCs w:val="0"/>
+          <w:i w:val="0"/>
+          <w:iCs w:val="0"/>
+          <w:caps w:val="0"/>
+          <w:smallCaps w:val="0"/>
+          <w:noProof w:val="0"/>
+          <w:color w:val="1D1C1D"/>
+          <w:sz w:val="22"/>
+          <w:szCs w:val="22"/>
+          <w:lang w:eastAsia="ja-JP"/>
+        </w:rPr>
+        <w:t>作業終わりました</w:t>
+      </w:r>
+      <w:r>
+        <w:rPr>
+          <w:rFonts w:ascii="メイリオ" w:hAnsi="メイリオ" w:eastAsia="メイリオ" w:cs="メイリオ"/>
+          <w:b w:val="0"/>
+          <w:bCs w:val="0"/>
+          <w:i w:val="0"/>
+          <w:iCs w:val="0"/>
+          <w:caps w:val="0"/>
+          <w:smallCaps w:val="0"/>
+          <w:noProof w:val="0"/>
+          <w:color w:val="1D1C1D"/>
+          <w:sz w:val="22"/>
+          <w:szCs w:val="22"/>
+          <w:lang w:eastAsia="ja-JP"/>
+        </w:rPr>
+        <w:t>。</w:t>
+      </w:r>
+    </w:p>
+    <w:p>
+      <w:pPr>
+        <w:pStyle w:val="Normal"/>
+        <w:rPr>
+          <w:rFonts w:ascii="メイリオ" w:hAnsi="メイリオ" w:eastAsia="メイリオ" w:cs="メイリオ"/>
+          <w:b w:val="0"/>
+          <w:bCs w:val="0"/>
+          <w:i w:val="0"/>
+          <w:iCs w:val="0"/>
+          <w:caps w:val="0"/>
+          <w:smallCaps w:val="0"/>
+          <w:noProof w:val="0"/>
+          <w:color w:val="1D1C1D"/>
+          <w:sz w:val="22"/>
+          <w:szCs w:val="22"/>
+          <w:lang w:eastAsia="ja-JP"/>
+        </w:rPr>
+      </w:pPr>
+      <w:r>
+        <w:rPr>
+          <w:rFonts w:ascii="メイリオ" w:hAnsi="メイリオ" w:eastAsia="メイリオ" w:cs="メイリオ"/>
+          <w:b w:val="0"/>
+          <w:bCs w:val="0"/>
+          <w:i w:val="0"/>
+          <w:iCs w:val="0"/>
+          <w:caps w:val="0"/>
+          <w:smallCaps w:val="0"/>
+          <w:noProof w:val="0"/>
+          <w:color w:val="1D1C1D"/>
+          <w:sz w:val="22"/>
+          <w:szCs w:val="22"/>
+          <w:lang w:eastAsia="ja-JP"/>
+        </w:rPr>
+        <w:t>ちょっと待った！</w:t>
+      </w:r>
+    </w:p>
+    <w:p>
+      <w:pPr>
+        <w:pStyle w:val="Normal"/>
+        <w:rPr>
+          <w:rFonts w:ascii="メイリオ" w:hAnsi="メイリオ" w:eastAsia="メイリオ" w:cs="メイリオ"/>
+          <w:b w:val="0"/>
+          <w:bCs w:val="0"/>
+          <w:i w:val="0"/>
+          <w:iCs w:val="0"/>
+          <w:caps w:val="0"/>
+          <w:smallCaps w:val="0"/>
+          <w:noProof w:val="0"/>
+          <w:color w:val="1D1C1D"/>
+          <w:sz w:val="22"/>
+          <w:szCs w:val="22"/>
+          <w:lang w:eastAsia="ja-JP"/>
+        </w:rPr>
+      </w:pPr>
+      <w:r>
+        <w:rPr>
+          <w:rFonts w:ascii="メイリオ" w:hAnsi="メイリオ" w:eastAsia="メイリオ" w:cs="メイリオ"/>
+          <w:b w:val="0"/>
+          <w:bCs w:val="0"/>
+          <w:i w:val="0"/>
+          <w:iCs w:val="0"/>
+          <w:caps w:val="0"/>
+          <w:smallCaps w:val="0"/>
+          <w:noProof w:val="0"/>
+          <w:color w:val="1D1C1D"/>
+          <w:sz w:val="22"/>
+          <w:szCs w:val="22"/>
+          <w:lang w:eastAsia="ja-JP"/>
+        </w:rPr>
+        <w:t>質問があります！</w:t>
+      </w:r>
+    </w:p>
+    <w:p>
+      <w:pPr>
+        <w:pStyle w:val="Normal"/>
+        <w:rPr>
+          <w:rFonts w:ascii="メイリオ" w:hAnsi="メイリオ" w:eastAsia="メイリオ" w:cs="メイリオ"/>
+          <w:b w:val="0"/>
+          <w:bCs w:val="0"/>
+          <w:i w:val="0"/>
+          <w:iCs w:val="0"/>
+          <w:caps w:val="0"/>
+          <w:smallCaps w:val="0"/>
+          <w:noProof w:val="0"/>
+          <w:color w:val="1D1C1D"/>
+          <w:sz w:val="22"/>
+          <w:szCs w:val="22"/>
+          <w:lang w:eastAsia="ja-JP"/>
+        </w:rPr>
+      </w:pPr>
+      <w:r>
+        <w:rPr>
+          <w:rFonts w:ascii="メイリオ" w:hAnsi="メイリオ" w:eastAsia="メイリオ" w:cs="メイリオ"/>
+          <w:b w:val="0"/>
+          <w:bCs w:val="0"/>
+          <w:i w:val="0"/>
+          <w:iCs w:val="0"/>
+          <w:caps w:val="0"/>
+          <w:smallCaps w:val="0"/>
+          <w:noProof w:val="0"/>
+          <w:color w:val="1D1C1D"/>
+          <w:sz w:val="22"/>
+          <w:szCs w:val="22"/>
+          <w:lang w:eastAsia="ja-JP"/>
+        </w:rPr>
+        <w:t>共有してください！</w:t>
+      </w:r>
+    </w:p>
+    <w:p>
+      <w:pPr>
+        <w:pStyle w:val="Normal"/>
+        <w:rPr>
+          <w:rFonts w:ascii="メイリオ" w:hAnsi="メイリオ" w:eastAsia="メイリオ" w:cs="メイリオ"/>
+          <w:b w:val="0"/>
+          <w:bCs w:val="0"/>
+          <w:i w:val="0"/>
+          <w:iCs w:val="0"/>
+          <w:caps w:val="0"/>
+          <w:smallCaps w:val="0"/>
+          <w:noProof w:val="0"/>
+          <w:color w:val="1D1C1D"/>
+          <w:sz w:val="22"/>
+          <w:szCs w:val="22"/>
+          <w:lang w:eastAsia="ja-JP"/>
+        </w:rPr>
+      </w:pPr>
+      <w:r>
+        <w:rPr>
+          <w:rFonts w:ascii="メイリオ" w:hAnsi="メイリオ" w:eastAsia="メイリオ" w:cs="メイリオ"/>
+          <w:b w:val="0"/>
+          <w:bCs w:val="0"/>
+          <w:i w:val="0"/>
+          <w:iCs w:val="0"/>
+          <w:caps w:val="0"/>
+          <w:smallCaps w:val="0"/>
+          <w:noProof w:val="0"/>
+          <w:color w:val="1D1C1D"/>
+          <w:sz w:val="22"/>
+          <w:szCs w:val="22"/>
+          <w:lang w:eastAsia="ja-JP"/>
+        </w:rPr>
+        <w:t>グループ活動求む❕</w:t>
+      </w:r>
+    </w:p>
+    <w:p>
+      <w:pPr>
+        <w:pStyle w:val="Normal"/>
+        <w:rPr>
+          <w:rFonts w:ascii="メイリオ" w:hAnsi="メイリオ" w:eastAsia="メイリオ" w:cs="メイリオ"/>
+          <w:b w:val="0"/>
+          <w:bCs w:val="0"/>
+          <w:i w:val="0"/>
+          <w:iCs w:val="0"/>
+          <w:caps w:val="0"/>
+          <w:smallCaps w:val="0"/>
+          <w:noProof w:val="0"/>
+          <w:color w:val="1D1C1D"/>
+          <w:sz w:val="22"/>
+          <w:szCs w:val="22"/>
+          <w:lang w:eastAsia="ja-JP"/>
+        </w:rPr>
+      </w:pPr>
+      <w:r>
+        <w:rPr>
+          <w:rFonts w:ascii="メイリオ" w:hAnsi="メイリオ" w:eastAsia="メイリオ" w:cs="メイリオ"/>
+          <w:b w:val="0"/>
+          <w:bCs w:val="0"/>
+          <w:i w:val="0"/>
+          <w:iCs w:val="0"/>
+          <w:caps w:val="0"/>
+          <w:smallCaps w:val="0"/>
+          <w:noProof w:val="0"/>
+          <w:color w:val="1D1C1D"/>
+          <w:sz w:val="22"/>
+          <w:szCs w:val="22"/>
+          <w:lang w:eastAsia="ja-JP"/>
+        </w:rPr>
+        <w:t>セッション希望！</w:t>
+      </w:r>
+    </w:p>
+    <w:p>
+      <w:pPr>
+        <w:pStyle w:val="Normal"/>
+        <w:rPr>
+          <w:rFonts w:ascii="メイリオ" w:hAnsi="メイリオ" w:eastAsia="メイリオ" w:cs="メイリオ"/>
+          <w:b w:val="0"/>
+          <w:bCs w:val="0"/>
+          <w:i w:val="0"/>
+          <w:iCs w:val="0"/>
+          <w:caps w:val="0"/>
+          <w:smallCaps w:val="0"/>
+          <w:noProof w:val="0"/>
+          <w:color w:val="1D1C1D"/>
+          <w:sz w:val="22"/>
+          <w:szCs w:val="22"/>
+          <w:lang w:eastAsia="ja-JP"/>
+        </w:rPr>
+      </w:pPr>
+      <w:r>
+        <w:rPr>
+          <w:rFonts w:ascii="メイリオ" w:hAnsi="メイリオ" w:eastAsia="メイリオ" w:cs="メイリオ"/>
+          <w:b w:val="0"/>
+          <w:bCs w:val="0"/>
+          <w:i w:val="0"/>
+          <w:iCs w:val="0"/>
+          <w:caps w:val="0"/>
+          <w:smallCaps w:val="0"/>
+          <w:noProof w:val="0"/>
+          <w:color w:val="1D1C1D"/>
+          <w:sz w:val="22"/>
+          <w:szCs w:val="22"/>
+          <w:lang w:eastAsia="ja-JP"/>
+        </w:rPr>
+        <w:t>おつかれさまです！</w:t>
+      </w:r>
+    </w:p>
+    <w:p>
+      <w:pPr>
+        <w:pStyle w:val="Normal"/>
+        <w:rPr>
+          <w:rFonts w:ascii="メイリオ" w:hAnsi="メイリオ" w:eastAsia="メイリオ" w:cs="メイリオ"/>
+          <w:b w:val="0"/>
+          <w:bCs w:val="0"/>
+          <w:i w:val="0"/>
+          <w:iCs w:val="0"/>
+          <w:caps w:val="0"/>
+          <w:smallCaps w:val="0"/>
+          <w:noProof w:val="0"/>
+          <w:color w:val="1D1C1D"/>
+          <w:sz w:val="22"/>
+          <w:szCs w:val="22"/>
+          <w:lang w:eastAsia="ja-JP"/>
+        </w:rPr>
+      </w:pPr>
+      <w:r>
+        <w:rPr>
+          <w:rFonts w:ascii="メイリオ" w:hAnsi="メイリオ" w:eastAsia="メイリオ" w:cs="メイリオ"/>
+          <w:b w:val="0"/>
+          <w:bCs w:val="0"/>
+          <w:i w:val="0"/>
+          <w:iCs w:val="0"/>
+          <w:caps w:val="0"/>
+          <w:smallCaps w:val="0"/>
+          <w:noProof w:val="0"/>
+          <w:color w:val="1D1C1D"/>
+          <w:sz w:val="22"/>
+          <w:szCs w:val="22"/>
+          <w:lang w:eastAsia="ja-JP"/>
+        </w:rPr>
+        <w:t>ありがとうございます！☺</w:t>
+      </w:r>
+    </w:p>
+    <w:p>
+      <w:pPr>
+        <w:pStyle w:val="Normal"/>
+        <w:rPr>
+          <w:rFonts w:ascii="メイリオ" w:hAnsi="メイリオ" w:eastAsia="メイリオ" w:cs="メイリオ"/>
+          <w:b w:val="0"/>
+          <w:bCs w:val="0"/>
+          <w:i w:val="0"/>
+          <w:iCs w:val="0"/>
+          <w:caps w:val="0"/>
+          <w:smallCaps w:val="0"/>
+          <w:noProof w:val="0"/>
+          <w:color w:val="1D1C1D"/>
+          <w:sz w:val="22"/>
+          <w:szCs w:val="22"/>
+          <w:lang w:eastAsia="ja-JP"/>
+        </w:rPr>
+      </w:pPr>
+      <w:r>
+        <w:rPr>
+          <w:rFonts w:ascii="メイリオ" w:hAnsi="メイリオ" w:eastAsia="メイリオ" w:cs="メイリオ"/>
+          <w:b w:val="0"/>
+          <w:bCs w:val="0"/>
+          <w:i w:val="0"/>
+          <w:iCs w:val="0"/>
+          <w:caps w:val="0"/>
+          <w:smallCaps w:val="0"/>
+          <w:noProof w:val="0"/>
+          <w:color w:val="1D1C1D"/>
+          <w:sz w:val="22"/>
+          <w:szCs w:val="22"/>
+          <w:lang w:eastAsia="ja-JP"/>
+        </w:rPr>
+        <w:t>おはようございます！</w:t>
+      </w:r>
+    </w:p>
+    <w:p>
+      <w:pPr>
+        <w:pStyle w:val="Normal"/>
+        <w:rPr>
+          <w:rFonts w:ascii="メイリオ" w:hAnsi="メイリオ" w:eastAsia="メイリオ" w:cs="メイリオ"/>
+          <w:b w:val="0"/>
+          <w:bCs w:val="0"/>
+          <w:i w:val="0"/>
+          <w:iCs w:val="0"/>
+          <w:caps w:val="0"/>
+          <w:smallCaps w:val="0"/>
+          <w:noProof w:val="0"/>
+          <w:color w:val="1D1C1D"/>
+          <w:sz w:val="22"/>
+          <w:szCs w:val="22"/>
+          <w:lang w:eastAsia="ja-JP"/>
+        </w:rPr>
+      </w:pPr>
+    </w:p>
+    <w:p>
+      <w:pPr>
+        <w:pStyle w:val="Normal"/>
+        <w:rPr>
+          <w:rFonts w:ascii="メイリオ" w:hAnsi="メイリオ" w:eastAsia="メイリオ" w:cs="メイリオ"/>
+          <w:b w:val="0"/>
+          <w:bCs w:val="0"/>
+          <w:i w:val="0"/>
+          <w:iCs w:val="0"/>
+          <w:caps w:val="0"/>
+          <w:smallCaps w:val="0"/>
+          <w:noProof w:val="0"/>
+          <w:color w:val="1D1C1D"/>
+          <w:sz w:val="22"/>
+          <w:szCs w:val="22"/>
+          <w:lang w:eastAsia="ja-JP"/>
+        </w:rPr>
+      </w:pPr>
+      <w:r>
+        <w:rPr>
+          <w:rFonts w:ascii="メイリオ" w:hAnsi="メイリオ" w:eastAsia="メイリオ" w:cs="メイリオ"/>
+          <w:b w:val="0"/>
+          <w:bCs w:val="0"/>
+          <w:i w:val="0"/>
+          <w:iCs w:val="0"/>
+          <w:caps w:val="0"/>
+          <w:smallCaps w:val="0"/>
+          <w:noProof w:val="0"/>
+          <w:color w:val="1D1C1D"/>
+          <w:sz w:val="22"/>
+          <w:szCs w:val="22"/>
+          <w:lang w:eastAsia="ja-JP"/>
+        </w:rPr>
+        <w:t>・保留</w:t>
+      </w:r>
+    </w:p>
+    <w:p>
+      <w:pPr>
+        <w:pStyle w:val="Normal"/>
+        <w:rPr>
+          <w:rFonts w:ascii="メイリオ" w:hAnsi="メイリオ" w:eastAsia="メイリオ" w:cs="メイリオ"/>
+          <w:b w:val="0"/>
+          <w:bCs w:val="0"/>
+          <w:i w:val="0"/>
+          <w:iCs w:val="0"/>
+          <w:caps w:val="0"/>
+          <w:smallCaps w:val="0"/>
+          <w:noProof w:val="0"/>
+          <w:color w:val="1D1C1D"/>
+          <w:sz w:val="22"/>
+          <w:szCs w:val="22"/>
+          <w:lang w:eastAsia="ja-JP"/>
+        </w:rPr>
+      </w:pPr>
+      <w:r>
+        <w:rPr>
+          <w:rFonts w:ascii="メイリオ" w:hAnsi="メイリオ" w:eastAsia="メイリオ" w:cs="メイリオ"/>
           <w:b w:val="0"/>
           <w:bCs w:val="0"/>
           <w:i w:val="0"/>
@@ -1995,369 +2591,221 @@
       <w:pPr>
         <w:pStyle w:val="Normal"/>
         <w:rPr>
-          <w:rFonts w:ascii="Century" w:hAnsi="Century" w:eastAsia="Century" w:cs="Century"/>
-          <w:b w:val="0"/>
-          <w:bCs w:val="0"/>
-          <w:i w:val="0"/>
-          <w:iCs w:val="0"/>
-          <w:caps w:val="0"/>
-          <w:smallCaps w:val="0"/>
-          <w:noProof w:val="0"/>
-          <w:color w:val="1D1C1D"/>
-          <w:sz w:val="22"/>
-          <w:szCs w:val="22"/>
-          <w:lang w:eastAsia="ja-JP"/>
-        </w:rPr>
-      </w:pPr>
-      <w:r>
-        <w:rPr>
-          <w:rFonts w:ascii="Century" w:hAnsi="Century" w:eastAsia="Century" w:cs="Century"/>
-          <w:b w:val="0"/>
-          <w:bCs w:val="0"/>
-          <w:i w:val="0"/>
-          <w:iCs w:val="0"/>
-          <w:caps w:val="0"/>
-          <w:smallCaps w:val="0"/>
-          <w:noProof w:val="0"/>
-          <w:color w:val="1D1C1D"/>
-          <w:sz w:val="22"/>
-          <w:szCs w:val="22"/>
-          <w:lang w:eastAsia="ja-JP"/>
-        </w:rPr>
-        <w:t>ちょっと待った！</w:t>
-      </w:r>
-    </w:p>
-    <w:p>
-      <w:pPr>
-        <w:pStyle w:val="Normal"/>
-        <w:rPr>
-          <w:rFonts w:ascii="Century" w:hAnsi="Century" w:eastAsia="Century" w:cs="Century"/>
-          <w:b w:val="0"/>
-          <w:bCs w:val="0"/>
-          <w:i w:val="0"/>
-          <w:iCs w:val="0"/>
-          <w:caps w:val="0"/>
-          <w:smallCaps w:val="0"/>
-          <w:noProof w:val="0"/>
-          <w:color w:val="1D1C1D"/>
-          <w:sz w:val="22"/>
-          <w:szCs w:val="22"/>
-          <w:lang w:eastAsia="ja-JP"/>
-        </w:rPr>
-      </w:pPr>
-      <w:r>
-        <w:rPr>
-          <w:rFonts w:ascii="Century" w:hAnsi="Century" w:eastAsia="Century" w:cs="Century"/>
-          <w:b w:val="0"/>
-          <w:bCs w:val="0"/>
-          <w:i w:val="0"/>
-          <w:iCs w:val="0"/>
-          <w:caps w:val="0"/>
-          <w:smallCaps w:val="0"/>
-          <w:noProof w:val="0"/>
-          <w:color w:val="1D1C1D"/>
-          <w:sz w:val="22"/>
-          <w:szCs w:val="22"/>
-          <w:lang w:eastAsia="ja-JP"/>
-        </w:rPr>
-        <w:t>質問したいです！</w:t>
-      </w:r>
-    </w:p>
-    <w:p>
-      <w:pPr>
-        <w:pStyle w:val="Normal"/>
-        <w:rPr>
-          <w:rFonts w:ascii="Century" w:hAnsi="Century" w:eastAsia="Century" w:cs="Century"/>
-          <w:b w:val="0"/>
-          <w:bCs w:val="0"/>
-          <w:i w:val="0"/>
-          <w:iCs w:val="0"/>
-          <w:caps w:val="0"/>
-          <w:smallCaps w:val="0"/>
-          <w:noProof w:val="0"/>
-          <w:color w:val="1D1C1D"/>
-          <w:sz w:val="22"/>
-          <w:szCs w:val="22"/>
-          <w:lang w:eastAsia="ja-JP"/>
-        </w:rPr>
-      </w:pPr>
-      <w:r>
-        <w:rPr>
-          <w:rFonts w:ascii="Century" w:hAnsi="Century" w:eastAsia="Century" w:cs="Century"/>
-          <w:b w:val="0"/>
-          <w:bCs w:val="0"/>
-          <w:i w:val="0"/>
-          <w:iCs w:val="0"/>
-          <w:caps w:val="0"/>
-          <w:smallCaps w:val="0"/>
-          <w:noProof w:val="0"/>
-          <w:color w:val="1D1C1D"/>
-          <w:sz w:val="22"/>
-          <w:szCs w:val="22"/>
-          <w:lang w:eastAsia="ja-JP"/>
-        </w:rPr>
-        <w:t>質問があります！</w:t>
-      </w:r>
-    </w:p>
-    <w:p>
-      <w:pPr>
-        <w:pStyle w:val="Normal"/>
-        <w:rPr>
-          <w:rFonts w:ascii="Century" w:hAnsi="Century" w:eastAsia="Century" w:cs="Century"/>
-          <w:b w:val="0"/>
-          <w:bCs w:val="0"/>
-          <w:i w:val="0"/>
-          <w:iCs w:val="0"/>
-          <w:caps w:val="0"/>
-          <w:smallCaps w:val="0"/>
-          <w:noProof w:val="0"/>
-          <w:color w:val="1D1C1D"/>
-          <w:sz w:val="22"/>
-          <w:szCs w:val="22"/>
-          <w:lang w:eastAsia="ja-JP"/>
-        </w:rPr>
-      </w:pPr>
-      <w:r>
-        <w:rPr>
-          <w:rFonts w:ascii="Century" w:hAnsi="Century" w:eastAsia="Century" w:cs="Century"/>
-          <w:b w:val="0"/>
-          <w:bCs w:val="0"/>
-          <w:i w:val="0"/>
-          <w:iCs w:val="0"/>
-          <w:caps w:val="0"/>
-          <w:smallCaps w:val="0"/>
-          <w:noProof w:val="0"/>
-          <w:color w:val="1D1C1D"/>
-          <w:sz w:val="22"/>
-          <w:szCs w:val="22"/>
-          <w:lang w:eastAsia="ja-JP"/>
-        </w:rPr>
-        <w:t>共有してください！</w:t>
-      </w:r>
-    </w:p>
-    <w:p>
-      <w:pPr>
-        <w:pStyle w:val="Normal"/>
-        <w:rPr>
-          <w:rFonts w:ascii="Century" w:hAnsi="Century" w:eastAsia="Century" w:cs="Century"/>
-          <w:b w:val="0"/>
-          <w:bCs w:val="0"/>
-          <w:i w:val="0"/>
-          <w:iCs w:val="0"/>
-          <w:caps w:val="0"/>
-          <w:smallCaps w:val="0"/>
-          <w:noProof w:val="0"/>
-          <w:color w:val="1D1C1D"/>
-          <w:sz w:val="22"/>
-          <w:szCs w:val="22"/>
-          <w:lang w:eastAsia="ja-JP"/>
-        </w:rPr>
-      </w:pPr>
-      <w:r>
-        <w:rPr>
-          <w:rFonts w:ascii="Century" w:hAnsi="Century" w:eastAsia="Century" w:cs="Century"/>
-          <w:b w:val="0"/>
-          <w:bCs w:val="0"/>
-          <w:i w:val="0"/>
-          <w:iCs w:val="0"/>
-          <w:caps w:val="0"/>
-          <w:smallCaps w:val="0"/>
-          <w:noProof w:val="0"/>
-          <w:color w:val="1D1C1D"/>
-          <w:sz w:val="22"/>
-          <w:szCs w:val="22"/>
-          <w:lang w:eastAsia="ja-JP"/>
-        </w:rPr>
-        <w:t>グループ活動求む❕</w:t>
-      </w:r>
-    </w:p>
-    <w:p>
-      <w:pPr>
-        <w:pStyle w:val="Normal"/>
-        <w:rPr>
-          <w:rFonts w:ascii="Century" w:hAnsi="Century" w:eastAsia="Century" w:cs="Century"/>
-          <w:b w:val="0"/>
-          <w:bCs w:val="0"/>
-          <w:i w:val="0"/>
-          <w:iCs w:val="0"/>
-          <w:caps w:val="0"/>
-          <w:smallCaps w:val="0"/>
-          <w:noProof w:val="0"/>
-          <w:color w:val="1D1C1D"/>
-          <w:sz w:val="22"/>
-          <w:szCs w:val="22"/>
-          <w:lang w:eastAsia="ja-JP"/>
-        </w:rPr>
-      </w:pPr>
-      <w:r>
-        <w:rPr>
-          <w:rFonts w:ascii="Century" w:hAnsi="Century" w:eastAsia="Century" w:cs="Century"/>
-          <w:b w:val="0"/>
-          <w:bCs w:val="0"/>
-          <w:i w:val="0"/>
-          <w:iCs w:val="0"/>
-          <w:caps w:val="0"/>
-          <w:smallCaps w:val="0"/>
-          <w:noProof w:val="0"/>
-          <w:color w:val="1D1C1D"/>
-          <w:sz w:val="22"/>
-          <w:szCs w:val="22"/>
-          <w:lang w:eastAsia="ja-JP"/>
-        </w:rPr>
-        <w:t>セッション希望！</w:t>
-      </w:r>
-    </w:p>
-    <w:p>
-      <w:pPr>
-        <w:pStyle w:val="Normal"/>
-        <w:rPr>
-          <w:rFonts w:ascii="Century" w:hAnsi="Century" w:eastAsia="Century" w:cs="Century"/>
-          <w:b w:val="0"/>
-          <w:bCs w:val="0"/>
-          <w:i w:val="0"/>
-          <w:iCs w:val="0"/>
-          <w:caps w:val="0"/>
-          <w:smallCaps w:val="0"/>
-          <w:noProof w:val="0"/>
-          <w:color w:val="1D1C1D"/>
-          <w:sz w:val="22"/>
-          <w:szCs w:val="22"/>
-          <w:lang w:eastAsia="ja-JP"/>
-        </w:rPr>
-      </w:pPr>
-      <w:r>
-        <w:rPr>
-          <w:rFonts w:ascii="Century" w:hAnsi="Century" w:eastAsia="Century" w:cs="Century"/>
-          <w:b w:val="0"/>
-          <w:bCs w:val="0"/>
-          <w:i w:val="0"/>
-          <w:iCs w:val="0"/>
-          <w:caps w:val="0"/>
-          <w:smallCaps w:val="0"/>
-          <w:noProof w:val="0"/>
-          <w:color w:val="1D1C1D"/>
-          <w:sz w:val="22"/>
-          <w:szCs w:val="22"/>
-          <w:lang w:eastAsia="ja-JP"/>
-        </w:rPr>
-        <w:t>おつかれさまです！</w:t>
-      </w:r>
-    </w:p>
-    <w:p>
-      <w:pPr>
-        <w:pStyle w:val="Normal"/>
-        <w:rPr>
-          <w:rFonts w:ascii="Century" w:hAnsi="Century" w:eastAsia="Century" w:cs="Century"/>
-          <w:b w:val="0"/>
-          <w:bCs w:val="0"/>
-          <w:i w:val="0"/>
-          <w:iCs w:val="0"/>
-          <w:caps w:val="0"/>
-          <w:smallCaps w:val="0"/>
-          <w:noProof w:val="0"/>
-          <w:color w:val="1D1C1D"/>
-          <w:sz w:val="22"/>
-          <w:szCs w:val="22"/>
-          <w:lang w:eastAsia="ja-JP"/>
-        </w:rPr>
-      </w:pPr>
-      <w:r>
-        <w:rPr>
-          <w:rFonts w:ascii="Century" w:hAnsi="Century" w:eastAsia="Century" w:cs="Century"/>
-          <w:b w:val="0"/>
-          <w:bCs w:val="0"/>
-          <w:i w:val="0"/>
-          <w:iCs w:val="0"/>
-          <w:caps w:val="0"/>
-          <w:smallCaps w:val="0"/>
-          <w:noProof w:val="0"/>
-          <w:color w:val="1D1C1D"/>
-          <w:sz w:val="22"/>
-          <w:szCs w:val="22"/>
-          <w:lang w:eastAsia="ja-JP"/>
-        </w:rPr>
-        <w:t>ありがとうございます！☺</w:t>
-      </w:r>
-    </w:p>
-    <w:p>
-      <w:pPr>
-        <w:pStyle w:val="Normal"/>
-        <w:rPr>
-          <w:rFonts w:ascii="Century" w:hAnsi="Century" w:eastAsia="Century" w:cs="Century"/>
-          <w:b w:val="0"/>
-          <w:bCs w:val="0"/>
-          <w:i w:val="0"/>
-          <w:iCs w:val="0"/>
-          <w:caps w:val="0"/>
-          <w:smallCaps w:val="0"/>
-          <w:noProof w:val="0"/>
-          <w:color w:val="1D1C1D"/>
-          <w:sz w:val="22"/>
-          <w:szCs w:val="22"/>
-          <w:lang w:eastAsia="ja-JP"/>
-        </w:rPr>
-      </w:pPr>
-      <w:r>
-        <w:rPr>
-          <w:rFonts w:ascii="Century" w:hAnsi="Century" w:eastAsia="Century" w:cs="Century"/>
-          <w:b w:val="0"/>
-          <w:bCs w:val="0"/>
-          <w:i w:val="0"/>
-          <w:iCs w:val="0"/>
-          <w:caps w:val="0"/>
-          <w:smallCaps w:val="0"/>
-          <w:noProof w:val="0"/>
-          <w:color w:val="1D1C1D"/>
-          <w:sz w:val="22"/>
-          <w:szCs w:val="22"/>
-          <w:lang w:eastAsia="ja-JP"/>
-        </w:rPr>
-        <w:t>おはようございます！</w:t>
-      </w:r>
-    </w:p>
-    <w:p>
-      <w:pPr>
-        <w:pStyle w:val="Normal"/>
-        <w:rPr>
-          <w:rFonts w:ascii="Century" w:hAnsi="Century" w:eastAsia="Century" w:cs="Century"/>
-          <w:b w:val="0"/>
-          <w:bCs w:val="0"/>
-          <w:i w:val="0"/>
-          <w:iCs w:val="0"/>
-          <w:caps w:val="0"/>
-          <w:smallCaps w:val="0"/>
-          <w:noProof w:val="0"/>
-          <w:color w:val="1D1C1D"/>
-          <w:sz w:val="22"/>
-          <w:szCs w:val="22"/>
-          <w:lang w:eastAsia="ja-JP"/>
-        </w:rPr>
-      </w:pPr>
-    </w:p>
-    <w:p>
-      <w:pPr>
-        <w:pStyle w:val="Normal"/>
-        <w:rPr>
-          <w:rFonts w:ascii="Century" w:hAnsi="Century" w:eastAsia="Century" w:cs="Century"/>
-          <w:b w:val="0"/>
-          <w:bCs w:val="0"/>
-          <w:i w:val="0"/>
-          <w:iCs w:val="0"/>
-          <w:caps w:val="0"/>
-          <w:smallCaps w:val="0"/>
-          <w:noProof w:val="0"/>
-          <w:color w:val="1D1C1D"/>
-          <w:sz w:val="22"/>
-          <w:szCs w:val="22"/>
-          <w:lang w:eastAsia="ja-JP"/>
-        </w:rPr>
-      </w:pPr>
-    </w:p>
-    <w:p>
-      <w:pPr>
-        <w:pStyle w:val="Normal"/>
-        <w:rPr>
-          <w:rFonts w:ascii="Century" w:hAnsi="Century" w:eastAsia="Century" w:cs="Century"/>
+          <w:rFonts w:ascii="メイリオ" w:hAnsi="メイリオ" w:eastAsia="メイリオ" w:cs="メイリオ"/>
+          <w:b w:val="0"/>
+          <w:bCs w:val="0"/>
+          <w:i w:val="0"/>
+          <w:iCs w:val="0"/>
+          <w:caps w:val="0"/>
+          <w:smallCaps w:val="0"/>
+          <w:noProof w:val="0"/>
+          <w:color w:val="1D1C1D"/>
+          <w:sz w:val="22"/>
+          <w:szCs w:val="22"/>
+          <w:lang w:eastAsia="ja-JP"/>
+        </w:rPr>
+      </w:pPr>
+    </w:p>
+    <w:p>
+      <w:pPr>
+        <w:pStyle w:val="Normal"/>
+        <w:rPr>
+          <w:rFonts w:ascii="メイリオ" w:hAnsi="メイリオ" w:eastAsia="メイリオ" w:cs="メイリオ"/>
+          <w:b w:val="0"/>
+          <w:bCs w:val="0"/>
+          <w:i w:val="0"/>
+          <w:iCs w:val="0"/>
+          <w:caps w:val="0"/>
+          <w:smallCaps w:val="0"/>
+          <w:noProof w:val="0"/>
+          <w:color w:val="1D1C1D"/>
+          <w:sz w:val="22"/>
+          <w:szCs w:val="22"/>
+          <w:lang w:eastAsia="ja-JP"/>
+        </w:rPr>
+      </w:pPr>
+      <w:r>
+        <w:rPr>
+          <w:rFonts w:ascii="メイリオ" w:hAnsi="メイリオ" w:eastAsia="メイリオ" w:cs="メイリオ"/>
+          <w:b w:val="0"/>
+          <w:bCs w:val="0"/>
+          <w:i w:val="0"/>
+          <w:iCs w:val="0"/>
+          <w:caps w:val="0"/>
+          <w:smallCaps w:val="0"/>
+          <w:noProof w:val="0"/>
+          <w:color w:val="1D1C1D"/>
+          <w:sz w:val="22"/>
+          <w:szCs w:val="22"/>
+          <w:lang w:eastAsia="ja-JP"/>
+        </w:rPr>
+        <w:t>配色</w:t>
+      </w:r>
+    </w:p>
+    <w:p>
+      <w:pPr>
+        <w:pStyle w:val="Normal"/>
+        <w:rPr>
+          <w:rFonts w:ascii="メイリオ" w:hAnsi="メイリオ" w:eastAsia="メイリオ" w:cs="メイリオ"/>
+          <w:noProof w:val="0"/>
+          <w:sz w:val="22"/>
+          <w:szCs w:val="22"/>
+          <w:lang w:eastAsia="ja-JP"/>
+        </w:rPr>
+      </w:pPr>
+      <w:r>
+        <w:rPr>
+          <w:rFonts w:ascii="メイリオ" w:hAnsi="メイリオ" w:eastAsia="メイリオ" w:cs="メイリオ"/>
+          <w:b w:val="0"/>
+          <w:bCs w:val="0"/>
+          <w:i w:val="0"/>
+          <w:iCs w:val="0"/>
+          <w:caps w:val="0"/>
+          <w:smallCaps w:val="0"/>
+          <w:noProof w:val="0"/>
+          <w:color w:val="1D1C1D"/>
+          <w:sz w:val="21"/>
+          <w:szCs w:val="21"/>
+          <w:lang w:eastAsia="ja-JP"/>
+        </w:rPr>
+        <w:t>水色→#b3d4fc</w:t>
+      </w:r>
+      <w:r>
+        <w:br/>
+      </w:r>
+      <w:r>
+        <w:rPr>
+          <w:rFonts w:ascii="メイリオ" w:hAnsi="メイリオ" w:eastAsia="メイリオ" w:cs="メイリオ"/>
+          <w:b w:val="0"/>
+          <w:bCs w:val="0"/>
+          <w:i w:val="0"/>
+          <w:iCs w:val="0"/>
+          <w:caps w:val="0"/>
+          <w:smallCaps w:val="0"/>
+          <w:noProof w:val="0"/>
+          <w:color w:val="1D1C1D"/>
+          <w:sz w:val="21"/>
+          <w:szCs w:val="21"/>
+          <w:lang w:eastAsia="ja-JP"/>
+        </w:rPr>
+        <w:t>オレンジ→#ffa500</w:t>
+      </w:r>
+    </w:p>
+    <w:p>
+      <w:pPr>
+        <w:pStyle w:val="Normal"/>
+        <w:rPr>
+          <w:rFonts w:ascii="メイリオ" w:hAnsi="メイリオ" w:eastAsia="メイリオ" w:cs="メイリオ"/>
+          <w:b w:val="0"/>
+          <w:bCs w:val="0"/>
+          <w:i w:val="0"/>
+          <w:iCs w:val="0"/>
+          <w:caps w:val="0"/>
+          <w:smallCaps w:val="0"/>
+          <w:noProof w:val="0"/>
+          <w:color w:val="1D1C1D"/>
+          <w:sz w:val="21"/>
+          <w:szCs w:val="21"/>
+          <w:lang w:eastAsia="ja-JP"/>
+        </w:rPr>
+      </w:pPr>
+      <w:r>
+        <w:rPr>
+          <w:rFonts w:ascii="メイリオ" w:hAnsi="メイリオ" w:eastAsia="メイリオ" w:cs="メイリオ"/>
+          <w:b w:val="0"/>
+          <w:bCs w:val="0"/>
+          <w:i w:val="0"/>
+          <w:iCs w:val="0"/>
+          <w:caps w:val="0"/>
+          <w:smallCaps w:val="0"/>
+          <w:noProof w:val="0"/>
+          <w:color w:val="1D1C1D"/>
+          <w:sz w:val="21"/>
+          <w:szCs w:val="21"/>
+          <w:lang w:eastAsia="ja-JP"/>
+        </w:rPr>
+        <w:t>グレー→#898989</w:t>
+      </w:r>
+    </w:p>
+    <w:p>
+      <w:pPr>
+        <w:pStyle w:val="Normal"/>
+        <w:rPr>
+          <w:rFonts w:ascii="メイリオ" w:hAnsi="メイリオ" w:eastAsia="メイリオ" w:cs="メイリオ"/>
+          <w:b w:val="0"/>
+          <w:bCs w:val="0"/>
+          <w:i w:val="0"/>
+          <w:iCs w:val="0"/>
+          <w:caps w:val="0"/>
+          <w:smallCaps w:val="0"/>
+          <w:noProof w:val="0"/>
+          <w:color w:val="1D1C1D"/>
+          <w:sz w:val="21"/>
+          <w:szCs w:val="21"/>
+          <w:lang w:eastAsia="ja-JP"/>
+        </w:rPr>
+      </w:pPr>
+      <w:r>
+        <w:rPr>
+          <w:rFonts w:ascii="メイリオ" w:hAnsi="メイリオ" w:eastAsia="メイリオ" w:cs="メイリオ"/>
+          <w:b w:val="0"/>
+          <w:bCs w:val="0"/>
+          <w:i w:val="0"/>
+          <w:iCs w:val="0"/>
+          <w:caps w:val="0"/>
+          <w:smallCaps w:val="0"/>
+          <w:noProof w:val="0"/>
+          <w:color w:val="1D1C1D"/>
+          <w:sz w:val="21"/>
+          <w:szCs w:val="21"/>
+          <w:lang w:eastAsia="ja-JP"/>
+        </w:rPr>
+        <w:t>白→#FFFFFF</w:t>
+      </w:r>
+    </w:p>
+    <w:p>
+      <w:pPr>
+        <w:pStyle w:val="Normal"/>
+        <w:rPr>
+          <w:rFonts w:ascii="メイリオ" w:hAnsi="メイリオ" w:eastAsia="メイリオ" w:cs="メイリオ"/>
+          <w:b w:val="0"/>
+          <w:bCs w:val="0"/>
+          <w:i w:val="0"/>
+          <w:iCs w:val="0"/>
+          <w:caps w:val="0"/>
+          <w:smallCaps w:val="0"/>
+          <w:noProof w:val="0"/>
+          <w:color w:val="1D1C1D"/>
+          <w:sz w:val="22"/>
+          <w:szCs w:val="22"/>
+          <w:lang w:eastAsia="ja-JP"/>
+        </w:rPr>
+      </w:pPr>
+    </w:p>
+    <w:p>
+      <w:pPr>
+        <w:pStyle w:val="Normal"/>
+        <w:rPr>
+          <w:rFonts w:ascii="メイリオ" w:hAnsi="メイリオ" w:eastAsia="メイリオ" w:cs="メイリオ"/>
+          <w:b w:val="0"/>
+          <w:bCs w:val="0"/>
+          <w:i w:val="0"/>
+          <w:iCs w:val="0"/>
+          <w:caps w:val="0"/>
+          <w:smallCaps w:val="0"/>
+          <w:noProof w:val="0"/>
+          <w:color w:val="1D1C1D"/>
+          <w:sz w:val="22"/>
+          <w:szCs w:val="22"/>
+          <w:lang w:eastAsia="ja-JP"/>
+        </w:rPr>
+      </w:pPr>
+    </w:p>
+    <w:p>
+      <w:pPr>
+        <w:pStyle w:val="Normal"/>
+        <w:rPr>
+          <w:rFonts w:ascii="メイリオ" w:hAnsi="メイリオ" w:eastAsia="メイリオ" w:cs="メイリオ"/>
           <w:b w:val="0"/>
           <w:bCs w:val="0"/>
           <w:i w:val="0"/>
@@ -2377,23 +2825,23 @@
         <w:pStyle w:val="Normal"/>
         <w:jc w:val="center"/>
         <w:rPr>
-          <w:rFonts w:ascii="Century" w:hAnsi="Century" w:eastAsia="Century" w:cs="Century"/>
-          <w:b w:val="0"/>
-          <w:bCs w:val="0"/>
-          <w:i w:val="0"/>
-          <w:iCs w:val="0"/>
-          <w:caps w:val="0"/>
-          <w:smallCaps w:val="0"/>
-          <w:noProof w:val="0"/>
-          <w:color w:val="1D1C1D"/>
-          <w:sz w:val="22"/>
-          <w:szCs w:val="22"/>
-          <w:lang w:eastAsia="ja-JP"/>
-        </w:rPr>
-      </w:pPr>
-      <w:r>
-        <w:rPr>
-          <w:rFonts w:ascii="Century" w:hAnsi="Century" w:eastAsia="Century" w:cs="Century"/>
+          <w:rFonts w:ascii="メイリオ" w:hAnsi="メイリオ" w:eastAsia="メイリオ" w:cs="メイリオ"/>
+          <w:b w:val="0"/>
+          <w:bCs w:val="0"/>
+          <w:i w:val="0"/>
+          <w:iCs w:val="0"/>
+          <w:caps w:val="0"/>
+          <w:smallCaps w:val="0"/>
+          <w:noProof w:val="0"/>
+          <w:color w:val="1D1C1D"/>
+          <w:sz w:val="22"/>
+          <w:szCs w:val="22"/>
+          <w:lang w:eastAsia="ja-JP"/>
+        </w:rPr>
+      </w:pPr>
+      <w:r>
+        <w:rPr>
+          <w:rFonts w:ascii="メイリオ" w:hAnsi="メイリオ" w:eastAsia="メイリオ" w:cs="メイリオ"/>
           <w:b w:val="0"/>
           <w:bCs w:val="0"/>
           <w:i w:val="0"/>
@@ -2410,7 +2858,7 @@
       </w:r>
       <w:r>
         <w:rPr>
-          <w:rFonts w:ascii="Century" w:hAnsi="Century" w:eastAsia="Century" w:cs="Century"/>
+          <w:rFonts w:ascii="メイリオ" w:hAnsi="メイリオ" w:eastAsia="メイリオ" w:cs="メイリオ"/>
           <w:b w:val="0"/>
           <w:bCs w:val="0"/>
           <w:i w:val="0"/>
@@ -2427,7 +2875,7 @@
       </w:r>
       <w:r>
         <w:rPr>
-          <w:rFonts w:ascii="Century" w:hAnsi="Century" w:eastAsia="Century" w:cs="Century"/>
+          <w:rFonts w:ascii="メイリオ" w:hAnsi="メイリオ" w:eastAsia="メイリオ" w:cs="メイリオ"/>
           <w:b w:val="0"/>
           <w:bCs w:val="0"/>
           <w:i w:val="0"/>
@@ -2447,7 +2895,7 @@
       <w:pPr>
         <w:pStyle w:val="Normal"/>
         <w:rPr>
-          <w:rFonts w:ascii="Century" w:hAnsi="Century" w:eastAsia="Century" w:cs="Century"/>
+          <w:rFonts w:ascii="メイリオ" w:hAnsi="メイリオ" w:eastAsia="メイリオ" w:cs="メイリオ"/>
           <w:b w:val="0"/>
           <w:bCs w:val="0"/>
           <w:i w:val="0"/>
